--- a/doc/Radosław_Bigaj_teoria.docx
+++ b/doc/Radosław_Bigaj_teoria.docx
@@ -1,6 +1,6 @@
 
 <file path=word/document.xml><?xml version="1.0" encoding="utf-8"?>
-<w:document xmlns:ve="http://schemas.openxmlformats.org/markup-compatibility/2006" xmlns:o="urn:schemas-microsoft-com:office:office" xmlns:r="http://schemas.openxmlformats.org/officeDocument/2006/relationships" xmlns:m="http://schemas.openxmlformats.org/officeDocument/2006/math" xmlns:v="urn:schemas-microsoft-com:vml" xmlns:wp="http://schemas.openxmlformats.org/drawingml/2006/wordprocessingDrawing" xmlns:w10="urn:schemas-microsoft-com:office:word" xmlns:w="http://schemas.openxmlformats.org/wordprocessingml/2006/main" xmlns:wne="http://schemas.microsoft.com/office/word/2006/wordml">
+<w:document xmlns:wpc="http://schemas.microsoft.com/office/word/2010/wordprocessingCanvas" xmlns:mc="http://schemas.openxmlformats.org/markup-compatibility/2006" xmlns:o="urn:schemas-microsoft-com:office:office" xmlns:r="http://schemas.openxmlformats.org/officeDocument/2006/relationships" xmlns:m="http://schemas.openxmlformats.org/officeDocument/2006/math" xmlns:v="urn:schemas-microsoft-com:vml" xmlns:wp14="http://schemas.microsoft.com/office/word/2010/wordprocessingDrawing" xmlns:wp="http://schemas.openxmlformats.org/drawingml/2006/wordprocessingDrawing" xmlns:w10="urn:schemas-microsoft-com:office:word" xmlns:w="http://schemas.openxmlformats.org/wordprocessingml/2006/main" xmlns:w14="http://schemas.microsoft.com/office/word/2010/wordml" xmlns:wpg="http://schemas.microsoft.com/office/word/2010/wordprocessingGroup" xmlns:wpi="http://schemas.microsoft.com/office/word/2010/wordprocessingInk" xmlns:wne="http://schemas.microsoft.com/office/word/2006/wordml" xmlns:wps="http://schemas.microsoft.com/office/word/2010/wordprocessingShape" mc:Ignorable="w14 wp14">
   <w:body>
     <w:p>
       <w:pPr>
@@ -10,6 +10,8 @@
           <w:rFonts w:ascii="Arial" w:hAnsi="Arial" w:cs="Arial"/>
         </w:rPr>
       </w:pPr>
+      <w:bookmarkStart w:id="0" w:name="_GoBack"/>
+      <w:bookmarkEnd w:id="0"/>
     </w:p>
     <w:p>
       <w:pPr>
@@ -52,7 +54,7 @@
                     </pic:cNvPicPr>
                   </pic:nvPicPr>
                   <pic:blipFill>
-                    <a:blip r:embed="rId5" cstate="print"/>
+                    <a:blip r:embed="rId6" cstate="print"/>
                     <a:srcRect/>
                     <a:stretch>
                       <a:fillRect/>
@@ -425,6 +427,7 @@
           <w:docPartUnique/>
         </w:docPartObj>
       </w:sdtPr>
+      <w:sdtEndPr/>
       <w:sdtContent>
         <w:p>
           <w:pPr>
@@ -882,7 +885,7 @@
                 <w:noProof/>
                 <w:webHidden/>
               </w:rPr>
-              <w:t>4</w:t>
+              <w:t>5</w:t>
             </w:r>
             <w:r>
               <w:rPr>
@@ -1062,7 +1065,7 @@
                 <w:noProof/>
                 <w:webHidden/>
               </w:rPr>
-              <w:t>6</w:t>
+              <w:t>7</w:t>
             </w:r>
             <w:r>
               <w:rPr>
@@ -1152,7 +1155,7 @@
                 <w:noProof/>
                 <w:webHidden/>
               </w:rPr>
-              <w:t>16</w:t>
+              <w:t>17</w:t>
             </w:r>
             <w:r>
               <w:rPr>
@@ -1242,7 +1245,7 @@
                 <w:noProof/>
                 <w:webHidden/>
               </w:rPr>
-              <w:t>19</w:t>
+              <w:t>20</w:t>
             </w:r>
             <w:r>
               <w:rPr>
@@ -1332,7 +1335,7 @@
                 <w:noProof/>
                 <w:webHidden/>
               </w:rPr>
-              <w:t>21</w:t>
+              <w:t>22</w:t>
             </w:r>
             <w:r>
               <w:rPr>
@@ -1422,7 +1425,7 @@
                 <w:noProof/>
                 <w:webHidden/>
               </w:rPr>
-              <w:t>22</w:t>
+              <w:t>23</w:t>
             </w:r>
             <w:r>
               <w:rPr>
@@ -1512,7 +1515,7 @@
                 <w:noProof/>
                 <w:webHidden/>
               </w:rPr>
-              <w:t>23</w:t>
+              <w:t>24</w:t>
             </w:r>
             <w:r>
               <w:rPr>
@@ -1602,7 +1605,7 @@
                 <w:noProof/>
                 <w:webHidden/>
               </w:rPr>
-              <w:t>25</w:t>
+              <w:t>27</w:t>
             </w:r>
             <w:r>
               <w:rPr>
@@ -1692,7 +1695,7 @@
                 <w:noProof/>
                 <w:webHidden/>
               </w:rPr>
-              <w:t>27</w:t>
+              <w:t>28</w:t>
             </w:r>
             <w:r>
               <w:rPr>
@@ -1782,7 +1785,7 @@
                 <w:noProof/>
                 <w:webHidden/>
               </w:rPr>
-              <w:t>27</w:t>
+              <w:t>29</w:t>
             </w:r>
             <w:r>
               <w:rPr>
@@ -1872,7 +1875,7 @@
                 <w:noProof/>
                 <w:webHidden/>
               </w:rPr>
-              <w:t>28</w:t>
+              <w:t>30</w:t>
             </w:r>
             <w:r>
               <w:rPr>
@@ -1962,7 +1965,7 @@
                 <w:noProof/>
                 <w:webHidden/>
               </w:rPr>
-              <w:t>29</w:t>
+              <w:t>31</w:t>
             </w:r>
             <w:r>
               <w:rPr>
@@ -2052,7 +2055,7 @@
                 <w:noProof/>
                 <w:webHidden/>
               </w:rPr>
-              <w:t>30</w:t>
+              <w:t>32</w:t>
             </w:r>
             <w:r>
               <w:rPr>
@@ -2142,7 +2145,7 @@
                 <w:noProof/>
                 <w:webHidden/>
               </w:rPr>
-              <w:t>35</w:t>
+              <w:t>37</w:t>
             </w:r>
             <w:r>
               <w:rPr>
@@ -2232,7 +2235,7 @@
                 <w:noProof/>
                 <w:webHidden/>
               </w:rPr>
-              <w:t>35</w:t>
+              <w:t>37</w:t>
             </w:r>
             <w:r>
               <w:rPr>
@@ -2322,7 +2325,7 @@
                 <w:noProof/>
                 <w:webHidden/>
               </w:rPr>
-              <w:t>36</w:t>
+              <w:t>38</w:t>
             </w:r>
             <w:r>
               <w:rPr>
@@ -2399,20 +2402,16 @@
                 <w:noProof/>
                 <w:webHidden/>
               </w:rPr>
-            </w:r>
-            <w:r>
-              <w:rPr>
-                <w:noProof/>
-                <w:webHidden/>
-              </w:rPr>
               <w:fldChar w:fldCharType="separate"/>
             </w:r>
             <w:r>
               <w:rPr>
-                <w:noProof/>
-                <w:webHidden/>
-              </w:rPr>
-              <w:t>40</w:t>
+                <w:b/>
+                <w:bCs/>
+                <w:noProof/>
+                <w:webHidden/>
+              </w:rPr>
+              <w:t>Błąd! Nie zdefiniowano zakładki.</w:t>
             </w:r>
             <w:r>
               <w:rPr>
@@ -2489,20 +2488,16 @@
                 <w:noProof/>
                 <w:webHidden/>
               </w:rPr>
-            </w:r>
-            <w:r>
-              <w:rPr>
-                <w:noProof/>
-                <w:webHidden/>
-              </w:rPr>
               <w:fldChar w:fldCharType="separate"/>
             </w:r>
             <w:r>
               <w:rPr>
-                <w:noProof/>
-                <w:webHidden/>
-              </w:rPr>
-              <w:t>40</w:t>
+                <w:b/>
+                <w:bCs/>
+                <w:noProof/>
+                <w:webHidden/>
+              </w:rPr>
+              <w:t>Błąd! Nie zdefiniowano zakładki.</w:t>
             </w:r>
             <w:r>
               <w:rPr>
@@ -2579,20 +2574,16 @@
                 <w:noProof/>
                 <w:webHidden/>
               </w:rPr>
-            </w:r>
-            <w:r>
-              <w:rPr>
-                <w:noProof/>
-                <w:webHidden/>
-              </w:rPr>
               <w:fldChar w:fldCharType="separate"/>
             </w:r>
             <w:r>
               <w:rPr>
-                <w:noProof/>
-                <w:webHidden/>
-              </w:rPr>
-              <w:t>40</w:t>
+                <w:b/>
+                <w:bCs/>
+                <w:noProof/>
+                <w:webHidden/>
+              </w:rPr>
+              <w:t>Błąd! Nie zdefiniowano zakładki.</w:t>
             </w:r>
             <w:r>
               <w:rPr>
@@ -2669,20 +2660,16 @@
                 <w:noProof/>
                 <w:webHidden/>
               </w:rPr>
-            </w:r>
-            <w:r>
-              <w:rPr>
-                <w:noProof/>
-                <w:webHidden/>
-              </w:rPr>
               <w:fldChar w:fldCharType="separate"/>
             </w:r>
             <w:r>
               <w:rPr>
-                <w:noProof/>
-                <w:webHidden/>
-              </w:rPr>
-              <w:t>41</w:t>
+                <w:b/>
+                <w:bCs/>
+                <w:noProof/>
+                <w:webHidden/>
+              </w:rPr>
+              <w:t>Błąd! Nie zdefiniowano zakładki.</w:t>
             </w:r>
             <w:r>
               <w:rPr>
@@ -2759,20 +2746,16 @@
                 <w:noProof/>
                 <w:webHidden/>
               </w:rPr>
-            </w:r>
-            <w:r>
-              <w:rPr>
-                <w:noProof/>
-                <w:webHidden/>
-              </w:rPr>
               <w:fldChar w:fldCharType="separate"/>
             </w:r>
             <w:r>
               <w:rPr>
-                <w:noProof/>
-                <w:webHidden/>
-              </w:rPr>
-              <w:t>41</w:t>
+                <w:b/>
+                <w:bCs/>
+                <w:noProof/>
+                <w:webHidden/>
+              </w:rPr>
+              <w:t>Błąd! Nie zdefiniowano zakładki.</w:t>
             </w:r>
             <w:r>
               <w:rPr>
@@ -2849,20 +2832,16 @@
                 <w:noProof/>
                 <w:webHidden/>
               </w:rPr>
-            </w:r>
-            <w:r>
-              <w:rPr>
-                <w:noProof/>
-                <w:webHidden/>
-              </w:rPr>
               <w:fldChar w:fldCharType="separate"/>
             </w:r>
             <w:r>
               <w:rPr>
-                <w:noProof/>
-                <w:webHidden/>
-              </w:rPr>
-              <w:t>44</w:t>
+                <w:b/>
+                <w:bCs/>
+                <w:noProof/>
+                <w:webHidden/>
+              </w:rPr>
+              <w:t>Błąd! Nie zdefiniowano zakładki.</w:t>
             </w:r>
             <w:r>
               <w:rPr>
@@ -2939,20 +2918,16 @@
                 <w:noProof/>
                 <w:webHidden/>
               </w:rPr>
-            </w:r>
-            <w:r>
-              <w:rPr>
-                <w:noProof/>
-                <w:webHidden/>
-              </w:rPr>
               <w:fldChar w:fldCharType="separate"/>
             </w:r>
             <w:r>
               <w:rPr>
-                <w:noProof/>
-                <w:webHidden/>
-              </w:rPr>
-              <w:t>45</w:t>
+                <w:b/>
+                <w:bCs/>
+                <w:noProof/>
+                <w:webHidden/>
+              </w:rPr>
+              <w:t>Błąd! Nie zdefiniowano zakładki.</w:t>
             </w:r>
             <w:r>
               <w:rPr>
@@ -3029,20 +3004,16 @@
                 <w:noProof/>
                 <w:webHidden/>
               </w:rPr>
-            </w:r>
-            <w:r>
-              <w:rPr>
-                <w:noProof/>
-                <w:webHidden/>
-              </w:rPr>
               <w:fldChar w:fldCharType="separate"/>
             </w:r>
             <w:r>
               <w:rPr>
-                <w:noProof/>
-                <w:webHidden/>
-              </w:rPr>
-              <w:t>47</w:t>
+                <w:b/>
+                <w:bCs/>
+                <w:noProof/>
+                <w:webHidden/>
+              </w:rPr>
+              <w:t>Błąd! Nie zdefiniowano zakładki.</w:t>
             </w:r>
             <w:r>
               <w:rPr>
@@ -3119,20 +3090,16 @@
                 <w:noProof/>
                 <w:webHidden/>
               </w:rPr>
-            </w:r>
-            <w:r>
-              <w:rPr>
-                <w:noProof/>
-                <w:webHidden/>
-              </w:rPr>
               <w:fldChar w:fldCharType="separate"/>
             </w:r>
             <w:r>
               <w:rPr>
-                <w:noProof/>
-                <w:webHidden/>
-              </w:rPr>
-              <w:t>48</w:t>
+                <w:b/>
+                <w:bCs/>
+                <w:noProof/>
+                <w:webHidden/>
+              </w:rPr>
+              <w:t>Błąd! Nie zdefiniowano zakładki.</w:t>
             </w:r>
             <w:r>
               <w:rPr>
@@ -3209,20 +3176,16 @@
                 <w:noProof/>
                 <w:webHidden/>
               </w:rPr>
-            </w:r>
-            <w:r>
-              <w:rPr>
-                <w:noProof/>
-                <w:webHidden/>
-              </w:rPr>
               <w:fldChar w:fldCharType="separate"/>
             </w:r>
             <w:r>
               <w:rPr>
-                <w:noProof/>
-                <w:webHidden/>
-              </w:rPr>
-              <w:t>51</w:t>
+                <w:b/>
+                <w:bCs/>
+                <w:noProof/>
+                <w:webHidden/>
+              </w:rPr>
+              <w:t>Błąd! Nie zdefiniowano zakładki.</w:t>
             </w:r>
             <w:r>
               <w:rPr>
@@ -3299,20 +3262,16 @@
                 <w:noProof/>
                 <w:webHidden/>
               </w:rPr>
-            </w:r>
-            <w:r>
-              <w:rPr>
-                <w:noProof/>
-                <w:webHidden/>
-              </w:rPr>
               <w:fldChar w:fldCharType="separate"/>
             </w:r>
             <w:r>
               <w:rPr>
-                <w:noProof/>
-                <w:webHidden/>
-              </w:rPr>
-              <w:t>51</w:t>
+                <w:b/>
+                <w:bCs/>
+                <w:noProof/>
+                <w:webHidden/>
+              </w:rPr>
+              <w:t>Błąd! Nie zdefiniowano zakładki.</w:t>
             </w:r>
             <w:r>
               <w:rPr>
@@ -3347,12 +3306,12 @@
           <w:numId w:val="3"/>
         </w:numPr>
       </w:pPr>
-      <w:bookmarkStart w:id="0" w:name="_Toc365544868"/>
+      <w:bookmarkStart w:id="1" w:name="_Toc365544868"/>
       <w:r>
         <w:lastRenderedPageBreak/>
         <w:t>Wstęp</w:t>
       </w:r>
-      <w:bookmarkEnd w:id="0"/>
+      <w:bookmarkEnd w:id="1"/>
     </w:p>
     <w:p/>
     <w:p>
@@ -3363,11 +3322,11 @@
           <w:numId w:val="3"/>
         </w:numPr>
       </w:pPr>
-      <w:bookmarkStart w:id="1" w:name="_Toc365544869"/>
+      <w:bookmarkStart w:id="2" w:name="_Toc365544869"/>
       <w:r>
         <w:t>Geneza</w:t>
       </w:r>
-      <w:bookmarkEnd w:id="1"/>
+      <w:bookmarkEnd w:id="2"/>
       <w:r>
         <w:t xml:space="preserve"> </w:t>
       </w:r>
@@ -3391,11 +3350,11 @@
           <w:numId w:val="3"/>
         </w:numPr>
       </w:pPr>
-      <w:bookmarkStart w:id="2" w:name="_Toc365544870"/>
+      <w:bookmarkStart w:id="3" w:name="_Toc365544870"/>
       <w:r>
         <w:t>Cel pracy</w:t>
       </w:r>
-      <w:bookmarkEnd w:id="2"/>
+      <w:bookmarkEnd w:id="3"/>
     </w:p>
     <w:p>
       <w:pPr>
@@ -3414,11 +3373,11 @@
           <w:numId w:val="3"/>
         </w:numPr>
       </w:pPr>
-      <w:bookmarkStart w:id="3" w:name="_Toc365544871"/>
+      <w:bookmarkStart w:id="4" w:name="_Toc365544871"/>
       <w:r>
         <w:t>Przewodnik po pracy</w:t>
       </w:r>
-      <w:bookmarkEnd w:id="3"/>
+      <w:bookmarkEnd w:id="4"/>
     </w:p>
     <w:p>
       <w:r>
@@ -3461,12 +3420,12 @@
           <w:numId w:val="3"/>
         </w:numPr>
       </w:pPr>
-      <w:bookmarkStart w:id="4" w:name="_Toc365544872"/>
+      <w:bookmarkStart w:id="5" w:name="_Toc365544872"/>
       <w:r>
         <w:lastRenderedPageBreak/>
         <w:t>Sztuczna inteligencja</w:t>
       </w:r>
-      <w:bookmarkEnd w:id="4"/>
+      <w:bookmarkEnd w:id="5"/>
     </w:p>
     <w:p/>
     <w:p>
@@ -3542,6 +3501,7 @@
       <w:r>
         <w:t xml:space="preserve"> (ang. </w:t>
       </w:r>
+      <w:proofErr w:type="spellStart"/>
       <w:r>
         <w:rPr>
           <w:i/>
@@ -3558,7 +3518,14 @@
         <w:rPr>
           <w:i/>
         </w:rPr>
-        <w:t xml:space="preserve">uter Role </w:t>
+        <w:t>uter</w:t>
+      </w:r>
+      <w:proofErr w:type="spellEnd"/>
+      <w:r>
+        <w:rPr>
+          <w:i/>
+        </w:rPr>
+        <w:t xml:space="preserve"> Role </w:t>
       </w:r>
       <w:proofErr w:type="spellStart"/>
       <w:r>
@@ -3572,16 +3539,8 @@
         <w:rPr>
           <w:i/>
         </w:rPr>
-        <w:t xml:space="preserve"> </w:t>
-      </w:r>
-      <w:proofErr w:type="spellStart"/>
-      <w:r>
-        <w:rPr>
-          <w:i/>
-        </w:rPr>
-        <w:t>Games</w:t>
-      </w:r>
-      <w:proofErr w:type="spellEnd"/>
+        <w:t xml:space="preserve"> Games</w:t>
+      </w:r>
       <w:r>
         <w:t>). Ma za zadanie sterować zachowaniem agentów, z którymi zetknie się bohater gracza.</w:t>
       </w:r>
@@ -3643,11 +3602,11 @@
       <w:r>
         <w:t xml:space="preserve"> </w:t>
       </w:r>
-      <w:bookmarkStart w:id="5" w:name="_Toc365544873"/>
+      <w:bookmarkStart w:id="6" w:name="_Toc365544873"/>
       <w:r>
         <w:t>Początki Sztucznej Inteligencji</w:t>
       </w:r>
-      <w:bookmarkEnd w:id="5"/>
+      <w:bookmarkEnd w:id="6"/>
     </w:p>
     <w:p>
       <w:pPr>
@@ -3746,33 +3705,33 @@
       </w:r>
       <w:proofErr w:type="spellEnd"/>
       <w:r>
-        <w:t>]. Pierwszą grą wideo stworzoną specjalne na komputer osobisty było "</w:t>
+        <w:t xml:space="preserve">]. Pierwszą grą wideo stworzoną specjalne na komputer osobisty było "Space War". Gra została napisana przez S. </w:t>
       </w:r>
       <w:proofErr w:type="spellStart"/>
       <w:r>
-        <w:t>Space</w:t>
+        <w:t>Russel'a</w:t>
       </w:r>
       <w:proofErr w:type="spellEnd"/>
       <w:r>
-        <w:t xml:space="preserve"> War". Gra została napisana przez S. </w:t>
+        <w:t xml:space="preserve"> na minikomputer w 1962 roku. Obydwie te gry łączyło to, że wymagały dwóch graczy do rozgrywki. Dopiero w latach siedemdziesiątych zaczęto stosować, pewne proste ustalone schematy odpowiadające za poruszanie się obiektów, co można traktować jako początki Sztucznej Inteligencji.</w:t>
+      </w:r>
+    </w:p>
+    <w:p>
+      <w:pPr>
+        <w:spacing w:line="360" w:lineRule="auto"/>
+        <w:jc w:val="both"/>
+      </w:pPr>
+      <w:r>
+        <w:tab/>
+        <w:t>Pierwszą grą, w której gracz posiadał przeciwników był "Pac-Man" wydany w 1979 roku. Agenci komputerowi sprawiali wrażenie inteligentnych - podczas pościgu za postacią gracza, na każdym z rozwidleń dróg agenci mieli różne szanse wyboru losowej drogi lub pogoni za graczem. W efekcie gracz miał odczucie, że komputerowi agenci współpracują ze sobą. Pac-Man zawierał implementacje prostej maszyny stanów, gdzie każdy z czterech agentów mógł gonić lub uciekać przed graczem w labiryncie. Do tej pory gry bazowały na prostych lub bardziej złożonych wzorcach, jak w klasycznych grach "</w:t>
       </w:r>
       <w:proofErr w:type="spellStart"/>
       <w:r>
-        <w:t>Russel'a</w:t>
+        <w:t>Golden</w:t>
       </w:r>
       <w:proofErr w:type="spellEnd"/>
       <w:r>
-        <w:t xml:space="preserve"> na minikomputer w 1962 roku. Obydwie te gry łączyło to, że wymagały dwóch graczy do rozgrywki. Dopiero w latach siedemdziesiątych zaczęto stosować, pewne proste ustalone schematy odpowiadające za poruszanie się obiektów, co można traktować jako początki Sztucznej Inteligencji.</w:t>
-      </w:r>
-    </w:p>
-    <w:p>
-      <w:pPr>
-        <w:spacing w:line="360" w:lineRule="auto"/>
-        <w:jc w:val="both"/>
-      </w:pPr>
-      <w:r>
-        <w:tab/>
-        <w:t xml:space="preserve">Pierwszą grą, w której gracz posiadał przeciwników był "Pac-Man" wydany w 1979 roku. Agenci komputerowi sprawiali wrażenie inteligentnych - podczas pościgu za postacią gracza, na każdym z rozwidleń dróg agenci mieli różne szanse wyboru losowej drogi lub pogoni za graczem. W efekcie gracz miał odczucie, że komputerowi agenci współpracują ze sobą. Pac-Man zawierał implementacje prostej maszyny stanów, gdzie każdy z czterech agentów mógł gonić lub uciekać przed graczem w labiryncie. Do tej pory gry bazowały na prostych lub bardziej złożonych wzorcach, jak w klasycznych grach "Golden </w:t>
+        <w:t xml:space="preserve"> </w:t>
       </w:r>
       <w:proofErr w:type="spellStart"/>
       <w:r>
@@ -3814,30 +3773,14 @@
       </w:r>
       <w:proofErr w:type="spellEnd"/>
       <w:r>
-        <w:t xml:space="preserve">: </w:t>
+        <w:t>: The Dark Project" (1998 rok) rozgrywka opierała się w znaczniej mierze na symulacji zmysłów wzroku i słuchu. Zostanie ona omówiona dokładniej w kolejnym rozdziale [</w:t>
       </w:r>
       <w:proofErr w:type="spellStart"/>
       <w:r>
-        <w:t>The</w:t>
+        <w:t>wsk</w:t>
       </w:r>
       <w:proofErr w:type="spellEnd"/>
       <w:r>
-        <w:t xml:space="preserve"> </w:t>
-      </w:r>
-      <w:proofErr w:type="spellStart"/>
-      <w:r>
-        <w:t>Dark</w:t>
-      </w:r>
-      <w:proofErr w:type="spellEnd"/>
-      <w:r>
-        <w:t xml:space="preserve"> Project" (1998 rok) rozgrywka opierała się w znaczniej mierze na symulacji zmysłów wzroku i słuchu. Zostanie ona omówiona dokładniej w kolejnym rozdziale [</w:t>
-      </w:r>
-      <w:proofErr w:type="spellStart"/>
-      <w:r>
-        <w:t>wsk</w:t>
-      </w:r>
-      <w:proofErr w:type="spellEnd"/>
-      <w:r>
         <w:t>].</w:t>
       </w:r>
     </w:p>
@@ -3848,15 +3791,7 @@
       </w:pPr>
       <w:r>
         <w:tab/>
-        <w:t>W latach 2001 i 2002 powstały dwie gry, które sprawiły, że gracze z niedowierzaniem patrzyli na poziom sztucznej inteligencji. Pierwsza z tych gier to "</w:t>
-      </w:r>
-      <w:proofErr w:type="spellStart"/>
-      <w:r>
-        <w:t>The</w:t>
-      </w:r>
-      <w:proofErr w:type="spellEnd"/>
-      <w:r>
-        <w:t xml:space="preserve"> </w:t>
+        <w:t xml:space="preserve">W latach 2001 i 2002 powstały dwie gry, które sprawiły, że gracze z niedowierzaniem patrzyli na poziom sztucznej inteligencji. Pierwsza z tych gier to "The </w:t>
       </w:r>
       <w:proofErr w:type="spellStart"/>
       <w:r>
@@ -3903,11 +3838,11 @@
         <w:lastRenderedPageBreak/>
         <w:t xml:space="preserve"> </w:t>
       </w:r>
-      <w:bookmarkStart w:id="6" w:name="_Toc365544874"/>
+      <w:bookmarkStart w:id="7" w:name="_Toc365544874"/>
       <w:r>
         <w:t>Przykłady zastosowań sztucznej inteligencji w grach</w:t>
       </w:r>
-      <w:bookmarkEnd w:id="6"/>
+      <w:bookmarkEnd w:id="7"/>
     </w:p>
     <w:p/>
     <w:p>
@@ -3965,23 +3900,7 @@
       </w:r>
       <w:proofErr w:type="spellEnd"/>
       <w:r>
-        <w:t xml:space="preserve">: </w:t>
-      </w:r>
-      <w:proofErr w:type="spellStart"/>
-      <w:r>
-        <w:t>The</w:t>
-      </w:r>
-      <w:proofErr w:type="spellEnd"/>
-      <w:r>
-        <w:t xml:space="preserve"> </w:t>
-      </w:r>
-      <w:proofErr w:type="spellStart"/>
-      <w:r>
-        <w:t>Dark</w:t>
-      </w:r>
-      <w:proofErr w:type="spellEnd"/>
-      <w:r>
-        <w:t xml:space="preserve"> Project" jest grą </w:t>
+        <w:t xml:space="preserve">: The Dark Project" jest grą </w:t>
       </w:r>
       <w:proofErr w:type="spellStart"/>
       <w:r>
@@ -4028,7 +3947,7 @@
                     </pic:cNvPicPr>
                   </pic:nvPicPr>
                   <pic:blipFill>
-                    <a:blip r:embed="rId6" cstate="print"/>
+                    <a:blip r:embed="rId7" cstate="print"/>
                     <a:srcRect/>
                     <a:stretch>
                       <a:fillRect/>
@@ -4065,14 +3984,27 @@
       <w:r>
         <w:t xml:space="preserve">Ilustracja </w:t>
       </w:r>
-      <w:fldSimple w:instr=" SEQ Ilustracja \* ARABIC ">
-        <w:r>
-          <w:rPr>
-            <w:noProof/>
-          </w:rPr>
-          <w:t>1</w:t>
-        </w:r>
-      </w:fldSimple>
+      <w:r>
+        <w:fldChar w:fldCharType="begin"/>
+      </w:r>
+      <w:r>
+        <w:instrText xml:space="preserve"> SEQ Ilustracja \* ARABIC </w:instrText>
+      </w:r>
+      <w:r>
+        <w:fldChar w:fldCharType="separate"/>
+      </w:r>
+      <w:r>
+        <w:rPr>
+          <w:noProof/>
+        </w:rPr>
+        <w:t>1</w:t>
+      </w:r>
+      <w:r>
+        <w:rPr>
+          <w:noProof/>
+        </w:rPr>
+        <w:fldChar w:fldCharType="end"/>
+      </w:r>
       <w:r>
         <w:t xml:space="preserve"> Straż zamku w grze </w:t>
       </w:r>
@@ -4153,7 +4085,7 @@
                     </pic:cNvPicPr>
                   </pic:nvPicPr>
                   <pic:blipFill>
-                    <a:blip r:embed="rId7" cstate="print"/>
+                    <a:blip r:embed="rId8" cstate="print"/>
                     <a:srcRect/>
                     <a:stretch>
                       <a:fillRect/>
@@ -4190,14 +4122,27 @@
       <w:r>
         <w:t xml:space="preserve">Ilustracja </w:t>
       </w:r>
-      <w:fldSimple w:instr=" SEQ Ilustracja \* ARABIC ">
-        <w:r>
-          <w:rPr>
-            <w:noProof/>
-          </w:rPr>
-          <w:t>2</w:t>
-        </w:r>
-      </w:fldSimple>
+      <w:r>
+        <w:fldChar w:fldCharType="begin"/>
+      </w:r>
+      <w:r>
+        <w:instrText xml:space="preserve"> SEQ Ilustracja \* ARABIC </w:instrText>
+      </w:r>
+      <w:r>
+        <w:fldChar w:fldCharType="separate"/>
+      </w:r>
+      <w:r>
+        <w:rPr>
+          <w:noProof/>
+        </w:rPr>
+        <w:t>2</w:t>
+      </w:r>
+      <w:r>
+        <w:rPr>
+          <w:noProof/>
+        </w:rPr>
+        <w:fldChar w:fldCharType="end"/>
+      </w:r>
       <w:r>
         <w:t xml:space="preserve"> Przykład działania zmysłów w grze </w:t>
       </w:r>
@@ -4249,28 +4194,20 @@
           <w:b/>
         </w:rPr>
       </w:pPr>
+      <w:r>
+        <w:rPr>
+          <w:b/>
+        </w:rPr>
+        <w:t xml:space="preserve">The </w:t>
+      </w:r>
       <w:proofErr w:type="spellStart"/>
       <w:r>
         <w:rPr>
           <w:b/>
         </w:rPr>
-        <w:t>The</w:t>
+        <w:t>Sims</w:t>
       </w:r>
       <w:proofErr w:type="spellEnd"/>
-      <w:r>
-        <w:rPr>
-          <w:b/>
-        </w:rPr>
-        <w:t xml:space="preserve"> </w:t>
-      </w:r>
-      <w:proofErr w:type="spellStart"/>
-      <w:r>
-        <w:rPr>
-          <w:b/>
-        </w:rPr>
-        <w:t>Sims</w:t>
-      </w:r>
-      <w:proofErr w:type="spellEnd"/>
     </w:p>
     <w:p>
       <w:pPr>
@@ -4285,15 +4222,7 @@
       </w:pPr>
       <w:r>
         <w:tab/>
-        <w:t>Grę "</w:t>
-      </w:r>
-      <w:proofErr w:type="spellStart"/>
-      <w:r>
-        <w:t>The</w:t>
-      </w:r>
-      <w:proofErr w:type="spellEnd"/>
-      <w:r>
-        <w:t xml:space="preserve"> </w:t>
+        <w:t xml:space="preserve">Grę "The </w:t>
       </w:r>
       <w:proofErr w:type="spellStart"/>
       <w:r>
@@ -4336,7 +4265,7 @@
                     </pic:cNvPicPr>
                   </pic:nvPicPr>
                   <pic:blipFill>
-                    <a:blip r:embed="rId8" cstate="print"/>
+                    <a:blip r:embed="rId9" cstate="print"/>
                     <a:srcRect/>
                     <a:stretch>
                       <a:fillRect/>
@@ -4373,24 +4302,29 @@
       <w:r>
         <w:t xml:space="preserve">Ilustracja </w:t>
       </w:r>
-      <w:fldSimple w:instr=" SEQ Ilustracja \* ARABIC ">
-        <w:r>
-          <w:rPr>
-            <w:noProof/>
-          </w:rPr>
-          <w:t>3</w:t>
-        </w:r>
-      </w:fldSimple>
-      <w:r>
-        <w:t xml:space="preserve"> Zrzut ekranu z gry </w:t>
-      </w:r>
-      <w:proofErr w:type="spellStart"/>
-      <w:r>
-        <w:t>The</w:t>
-      </w:r>
-      <w:proofErr w:type="spellEnd"/>
-      <w:r>
-        <w:t xml:space="preserve"> </w:t>
+      <w:r>
+        <w:fldChar w:fldCharType="begin"/>
+      </w:r>
+      <w:r>
+        <w:instrText xml:space="preserve"> SEQ Ilustracja \* ARABIC </w:instrText>
+      </w:r>
+      <w:r>
+        <w:fldChar w:fldCharType="separate"/>
+      </w:r>
+      <w:r>
+        <w:rPr>
+          <w:noProof/>
+        </w:rPr>
+        <w:t>3</w:t>
+      </w:r>
+      <w:r>
+        <w:rPr>
+          <w:noProof/>
+        </w:rPr>
+        <w:fldChar w:fldCharType="end"/>
+      </w:r>
+      <w:r>
+        <w:t xml:space="preserve"> Zrzut ekranu z gry The </w:t>
       </w:r>
       <w:proofErr w:type="spellStart"/>
       <w:r>
@@ -4475,31 +4409,15 @@
       <w:r>
         <w:lastRenderedPageBreak/>
         <w:tab/>
-        <w:t>Model osobowości agenta w grze "</w:t>
+        <w:t xml:space="preserve">Model osobowości agenta w grze "The </w:t>
       </w:r>
       <w:proofErr w:type="spellStart"/>
       <w:r>
-        <w:t>The</w:t>
+        <w:t>Sims</w:t>
       </w:r>
       <w:proofErr w:type="spellEnd"/>
       <w:r>
-        <w:t xml:space="preserve"> </w:t>
-      </w:r>
-      <w:proofErr w:type="spellStart"/>
-      <w:r>
-        <w:t>Sims</w:t>
-      </w:r>
-      <w:proofErr w:type="spellEnd"/>
-      <w:r>
-        <w:t xml:space="preserve">" jest podzielony na 4 główne kategorie: osobowość, umiejętności,  potrzeby oraz relacje z innymi agentami w grze. Osobowość jest opisana wskaźnikiem określającym każdą z pięciu </w:t>
-      </w:r>
-      <w:proofErr w:type="spellStart"/>
-      <w:r>
-        <w:t>podkategorii</w:t>
-      </w:r>
-      <w:proofErr w:type="spellEnd"/>
-      <w:r>
-        <w:t>: niechlujny lub schludny, nieśmiały lub towarzyski, poważny lub żartobliwy, leniwy lub aktywny, złośliwy lub miły. Osobowość ma wpływ jakie czynności będzie wykonywała postać oraz jak te czynności będą na nią wpływać.  Kategorię potrzeb podzielono na dwie grupy. Umysłowe: energia, towarzystwo, zabawa, pomieszczenie oraz fizyczne: głód, komfort, pęcherz, higiena. Każdą z potrzeb definiuje się przez wartość z zakresu &lt;-100, 100&gt;. Do poznania obecnego nastroju agenta wszystkie potrzeby są modyfikowane przez odpowiadająca im wartość funkcji wagi.</w:t>
+        <w:t>" jest podzielony na 4 główne kategorie: osobowość, umiejętności,  potrzeby oraz relacje z innymi agentami w grze. Osobowość jest opisana wskaźnikiem określającym każdą z pięciu podkategorii: niechlujny lub schludny, nieśmiały lub towarzyski, poważny lub żartobliwy, leniwy lub aktywny, złośliwy lub miły. Osobowość ma wpływ jakie czynności będzie wykonywała postać oraz jak te czynności będą na nią wpływać.  Kategorię potrzeb podzielono na dwie grupy. Umysłowe: energia, towarzystwo, zabawa, pomieszczenie oraz fizyczne: głód, komfort, pęcherz, higiena. Każdą z potrzeb definiuje się przez wartość z zakresu &lt;-100, 100&gt;. Do poznania obecnego nastroju agenta wszystkie potrzeby są modyfikowane przez odpowiadająca im wartość funkcji wagi.</w:t>
       </w:r>
     </w:p>
     <w:p/>
@@ -4531,7 +4449,7 @@
                     </pic:cNvPicPr>
                   </pic:nvPicPr>
                   <pic:blipFill>
-                    <a:blip r:embed="rId9" cstate="print"/>
+                    <a:blip r:embed="rId10" cstate="print"/>
                     <a:srcRect/>
                     <a:stretch>
                       <a:fillRect/>
@@ -4568,14 +4486,27 @@
       <w:r>
         <w:t xml:space="preserve">Ilustracja </w:t>
       </w:r>
-      <w:fldSimple w:instr=" SEQ Ilustracja \* ARABIC ">
-        <w:r>
-          <w:rPr>
-            <w:noProof/>
-          </w:rPr>
-          <w:t>4</w:t>
-        </w:r>
-      </w:fldSimple>
+      <w:r>
+        <w:fldChar w:fldCharType="begin"/>
+      </w:r>
+      <w:r>
+        <w:instrText xml:space="preserve"> SEQ Ilustracja \* ARABIC </w:instrText>
+      </w:r>
+      <w:r>
+        <w:fldChar w:fldCharType="separate"/>
+      </w:r>
+      <w:r>
+        <w:rPr>
+          <w:noProof/>
+        </w:rPr>
+        <w:t>4</w:t>
+      </w:r>
+      <w:r>
+        <w:rPr>
+          <w:noProof/>
+        </w:rPr>
+        <w:fldChar w:fldCharType="end"/>
+      </w:r>
       <w:r>
         <w:t xml:space="preserve"> Funkcje wag potrzeb agenta</w:t>
       </w:r>
@@ -4899,15 +4830,7 @@
         <w:jc w:val="both"/>
       </w:pPr>
       <w:r>
-        <w:t xml:space="preserve">"Halo: </w:t>
-      </w:r>
-      <w:proofErr w:type="spellStart"/>
-      <w:r>
-        <w:t>Combat</w:t>
-      </w:r>
-      <w:proofErr w:type="spellEnd"/>
-      <w:r>
-        <w:t xml:space="preserve"> </w:t>
+        <w:t xml:space="preserve">"Halo: Combat </w:t>
       </w:r>
       <w:proofErr w:type="spellStart"/>
       <w:r>
@@ -5101,7 +5024,7 @@
                     </pic:cNvPicPr>
                   </pic:nvPicPr>
                   <pic:blipFill>
-                    <a:blip r:embed="rId10" cstate="print"/>
+                    <a:blip r:embed="rId11" cstate="print"/>
                     <a:srcRect/>
                     <a:stretch>
                       <a:fillRect/>
@@ -5138,14 +5061,27 @@
       <w:r>
         <w:t xml:space="preserve">Ilustracja </w:t>
       </w:r>
-      <w:fldSimple w:instr=" SEQ Ilustracja \* ARABIC ">
-        <w:r>
-          <w:rPr>
-            <w:noProof/>
-          </w:rPr>
-          <w:t>5</w:t>
-        </w:r>
-      </w:fldSimple>
+      <w:r>
+        <w:fldChar w:fldCharType="begin"/>
+      </w:r>
+      <w:r>
+        <w:instrText xml:space="preserve"> SEQ Ilustracja \* ARABIC </w:instrText>
+      </w:r>
+      <w:r>
+        <w:fldChar w:fldCharType="separate"/>
+      </w:r>
+      <w:r>
+        <w:rPr>
+          <w:noProof/>
+        </w:rPr>
+        <w:t>5</w:t>
+      </w:r>
+      <w:r>
+        <w:rPr>
+          <w:noProof/>
+        </w:rPr>
+        <w:fldChar w:fldCharType="end"/>
+      </w:r>
       <w:r>
         <w:t xml:space="preserve"> Przykład skierowanego grafu acyklicznego zachowań</w:t>
       </w:r>
@@ -5213,17 +5149,8 @@
           <w:i/>
           <w:iCs/>
         </w:rPr>
-        <w:t xml:space="preserve"> </w:t>
-      </w:r>
-      <w:proofErr w:type="spellStart"/>
-      <w:r>
-        <w:rPr>
-          <w:i/>
-          <w:iCs/>
-        </w:rPr>
-        <w:t>Assault</w:t>
-      </w:r>
-      <w:proofErr w:type="spellEnd"/>
+        <w:t xml:space="preserve"> Assault</w:t>
+      </w:r>
       <w:r>
         <w:t>” jest</w:t>
       </w:r>
@@ -5418,15 +5345,7 @@
       </w:pPr>
       <w:r>
         <w:tab/>
-        <w:t xml:space="preserve">Implementacja agenta składa się z pamięci roboczej, czujników oraz kilku modułów zarządzających nawigacją, animacją oraz bronią. Za detekcje zmian w świecie gry odpowiadają czujniki reagujące na bodźce wizualne i dźwiękowe pobierane z systemu zdarzeń. Informacje mogą być też dostarczane bezpośrednio ze świata gry np. czy gdzieś w pobliżu znajduje się miejsce, w którym można się schronić.  Pozyskane dane są składowane w pamięci roboczej. Moduł zarządzający planowaniem wykorzystuje dane z pamięci roboczej do podejmowania decyzji za pośrednictwem komunikatów do konkretnych </w:t>
-      </w:r>
-      <w:proofErr w:type="spellStart"/>
-      <w:r>
-        <w:t>podmodułów</w:t>
-      </w:r>
-      <w:proofErr w:type="spellEnd"/>
-      <w:r>
-        <w:t xml:space="preserve">.  </w:t>
+        <w:t xml:space="preserve">Implementacja agenta składa się z pamięci roboczej, czujników oraz kilku modułów zarządzających nawigacją, animacją oraz bronią. Za detekcje zmian w świecie gry odpowiadają czujniki reagujące na bodźce wizualne i dźwiękowe pobierane z systemu zdarzeń. Informacje mogą być też dostarczane bezpośrednio ze świata gry np. czy gdzieś w pobliżu znajduje się miejsce, w którym można się schronić.  Pozyskane dane są składowane w pamięci roboczej. Moduł zarządzający planowaniem wykorzystuje dane z pamięci roboczej do podejmowania decyzji za pośrednictwem komunikatów do konkretnych podmodułów.  </w:t>
       </w:r>
     </w:p>
     <w:p>
@@ -5489,7 +5408,7 @@
                     </pic:cNvPicPr>
                   </pic:nvPicPr>
                   <pic:blipFill>
-                    <a:blip r:embed="rId11" cstate="print"/>
+                    <a:blip r:embed="rId12" cstate="print"/>
                     <a:srcRect/>
                     <a:stretch>
                       <a:fillRect/>
@@ -5526,14 +5445,27 @@
       <w:r>
         <w:t xml:space="preserve">Ilustracja </w:t>
       </w:r>
-      <w:fldSimple w:instr=" SEQ Ilustracja \* ARABIC ">
-        <w:r>
-          <w:rPr>
-            <w:noProof/>
-          </w:rPr>
-          <w:t>6</w:t>
-        </w:r>
-      </w:fldSimple>
+      <w:r>
+        <w:fldChar w:fldCharType="begin"/>
+      </w:r>
+      <w:r>
+        <w:instrText xml:space="preserve"> SEQ Ilustracja \* ARABIC </w:instrText>
+      </w:r>
+      <w:r>
+        <w:fldChar w:fldCharType="separate"/>
+      </w:r>
+      <w:r>
+        <w:rPr>
+          <w:noProof/>
+        </w:rPr>
+        <w:t>6</w:t>
+      </w:r>
+      <w:r>
+        <w:rPr>
+          <w:noProof/>
+        </w:rPr>
+        <w:fldChar w:fldCharType="end"/>
+      </w:r>
       <w:r>
         <w:t xml:space="preserve"> Osada wraz z trenowanym stworzeniem w grze Black &amp; White</w:t>
       </w:r>
@@ -5576,15 +5508,7 @@
         <w:spacing w:line="360" w:lineRule="auto"/>
       </w:pPr>
       <w:r>
-        <w:t>Silnik korzystający z architektury BDI (</w:t>
-      </w:r>
-      <w:proofErr w:type="spellStart"/>
-      <w:r>
-        <w:t>Przekonanie-Pragnienie-Zamiar</w:t>
-      </w:r>
-      <w:proofErr w:type="spellEnd"/>
-      <w:r>
-        <w:t xml:space="preserve"> </w:t>
+        <w:t xml:space="preserve">Silnik korzystający z architektury BDI (Przekonanie-Pragnienie-Zamiar </w:t>
       </w:r>
       <w:r>
         <w:t xml:space="preserve"> ang. </w:t>
@@ -5762,11 +5686,11 @@
       <w:r>
         <w:t xml:space="preserve"> </w:t>
       </w:r>
-      <w:bookmarkStart w:id="7" w:name="_Toc365544875"/>
+      <w:bookmarkStart w:id="8" w:name="_Toc365544875"/>
       <w:r>
         <w:t>Techniki symulacji sztucznej inteligencji</w:t>
       </w:r>
-      <w:bookmarkEnd w:id="7"/>
+      <w:bookmarkEnd w:id="8"/>
     </w:p>
     <w:p/>
     <w:p>
@@ -5817,11 +5741,19 @@
       <w:r>
         <w:t xml:space="preserve"> - ang. </w:t>
       </w:r>
+      <w:proofErr w:type="spellStart"/>
       <w:r>
         <w:rPr>
           <w:i/>
         </w:rPr>
-        <w:t xml:space="preserve">computer Role </w:t>
+        <w:t>computer</w:t>
+      </w:r>
+      <w:proofErr w:type="spellEnd"/>
+      <w:r>
+        <w:rPr>
+          <w:i/>
+        </w:rPr>
+        <w:t xml:space="preserve"> Role </w:t>
       </w:r>
       <w:proofErr w:type="spellStart"/>
       <w:r>
@@ -5835,16 +5767,8 @@
         <w:rPr>
           <w:i/>
         </w:rPr>
-        <w:t xml:space="preserve"> </w:t>
-      </w:r>
-      <w:proofErr w:type="spellStart"/>
-      <w:r>
-        <w:rPr>
-          <w:i/>
-        </w:rPr>
-        <w:t>Game</w:t>
-      </w:r>
-      <w:proofErr w:type="spellEnd"/>
+        <w:t xml:space="preserve"> Game</w:t>
+      </w:r>
       <w:r>
         <w:t>) do sterowania dialogami gracza z agentami. Co więcej zarządzają obiektu w grze, przechowują stan rozgrywki (np. zwycięstwo, porażka, wykonane zadanie, postać dotarła do punktu docelowego), przetwarzają komendy gracza oraz zarządzają światem gry.</w:t>
       </w:r>
@@ -6507,11 +6431,11 @@
         </w:numPr>
         <w:spacing w:line="360" w:lineRule="auto"/>
       </w:pPr>
-      <w:bookmarkStart w:id="8" w:name="_Toc365544876"/>
+      <w:bookmarkStart w:id="9" w:name="_Toc365544876"/>
       <w:r>
         <w:t>Znajdowanie ścieżki</w:t>
       </w:r>
-      <w:bookmarkEnd w:id="8"/>
+      <w:bookmarkEnd w:id="9"/>
     </w:p>
     <w:p>
       <w:pPr>
@@ -6581,19 +6505,11 @@
         <w:tab/>
         <w:t xml:space="preserve">Moduł odnajdywania ścieżki może, również zostać umieszczony na siedzeniu kierowcy i zarządzać podejmowaniem decyzji, gdzie się trzeba przemieścić, a także w jaki sposób się dostać do celu. Jest to pewnego rodzaju odmiana modułu odnajdywania ścieżki zwana odnajdywaniem ścieżki otwartego celu (ang. </w:t>
       </w:r>
-      <w:proofErr w:type="spellStart"/>
       <w:r>
         <w:rPr>
           <w:i/>
         </w:rPr>
-        <w:t>open</w:t>
-      </w:r>
-      <w:proofErr w:type="spellEnd"/>
-      <w:r>
-        <w:rPr>
-          <w:i/>
-        </w:rPr>
-        <w:t xml:space="preserve"> </w:t>
+        <w:t xml:space="preserve">open </w:t>
       </w:r>
       <w:proofErr w:type="spellStart"/>
       <w:r>
@@ -6650,7 +6566,7 @@
                     </pic:cNvPicPr>
                   </pic:nvPicPr>
                   <pic:blipFill>
-                    <a:blip r:embed="rId12" cstate="print"/>
+                    <a:blip r:embed="rId13" cstate="print"/>
                     <a:srcRect/>
                     <a:stretch>
                       <a:fillRect/>
@@ -6687,14 +6603,30 @@
       <w:r>
         <w:t xml:space="preserve">Ilustracja </w:t>
       </w:r>
-      <w:fldSimple w:instr=" SEQ Ilustracja \* ARABIC ">
-        <w:r>
-          <w:rPr>
-            <w:noProof/>
-          </w:rPr>
-          <w:t>7</w:t>
-        </w:r>
-      </w:fldSimple>
+      <w:r>
+        <w:fldChar w:fldCharType="begin"/>
+      </w:r>
+      <w:r>
+        <w:instrText xml:space="preserve"> SEQ Ilu</w:instrText>
+      </w:r>
+      <w:r>
+        <w:instrText xml:space="preserve">stracja \* ARABIC </w:instrText>
+      </w:r>
+      <w:r>
+        <w:fldChar w:fldCharType="separate"/>
+      </w:r>
+      <w:r>
+        <w:rPr>
+          <w:noProof/>
+        </w:rPr>
+        <w:t>7</w:t>
+      </w:r>
+      <w:r>
+        <w:rPr>
+          <w:noProof/>
+        </w:rPr>
+        <w:fldChar w:fldCharType="end"/>
+      </w:r>
       <w:r>
         <w:t xml:space="preserve"> Model sztucznej inteligencji</w:t>
       </w:r>
@@ -6745,11 +6677,11 @@
       <w:r>
         <w:t xml:space="preserve"> </w:t>
       </w:r>
-      <w:bookmarkStart w:id="9" w:name="_Toc365544877"/>
+      <w:bookmarkStart w:id="10" w:name="_Toc365544877"/>
       <w:r>
         <w:t>Graf odnajdowania ścieżki</w:t>
       </w:r>
-      <w:bookmarkEnd w:id="9"/>
+      <w:bookmarkEnd w:id="10"/>
     </w:p>
     <w:p>
       <w:pPr>
@@ -6789,11 +6721,11 @@
           <w:numId w:val="46"/>
         </w:numPr>
       </w:pPr>
-      <w:bookmarkStart w:id="10" w:name="_Toc365544878"/>
+      <w:bookmarkStart w:id="11" w:name="_Toc365544878"/>
       <w:r>
         <w:t>Definicja grafu</w:t>
       </w:r>
-      <w:bookmarkEnd w:id="10"/>
+      <w:bookmarkEnd w:id="11"/>
     </w:p>
     <w:p>
       <w:pPr>
@@ -6811,24 +6743,34 @@
         <w:tab/>
         <w:t xml:space="preserve">Graf jest matematyczną strukturą często reprezentowaną przez schemat graficzny. Graf składa się z dwóch rodzajów elementów. Są to węzły często rysowane jako punkty lub koła w schemacie grafu oraz krawędzie będące połączeniami węzłów przedstawiane w postaci linii. </w:t>
       </w:r>
-      <w:fldSimple w:instr=" REF _Ref365406080 \h  \* MERGEFORMAT ">
-        <w:r>
-          <w:rPr>
-            <w:i/>
-          </w:rPr>
-          <w:t xml:space="preserve">Ilustracja </w:t>
-        </w:r>
-        <w:r>
-          <w:rPr>
-            <w:i/>
-            <w:noProof/>
-          </w:rPr>
-          <w:t>8</w:t>
-        </w:r>
-        <w:r>
-          <w:t xml:space="preserve"> </w:t>
-        </w:r>
-      </w:fldSimple>
+      <w:r>
+        <w:fldChar w:fldCharType="begin"/>
+      </w:r>
+      <w:r>
+        <w:instrText xml:space="preserve"> REF _Ref365406080 \h  \* MERGEFORMAT </w:instrText>
+      </w:r>
+      <w:r>
+        <w:fldChar w:fldCharType="separate"/>
+      </w:r>
+      <w:r>
+        <w:rPr>
+          <w:i/>
+        </w:rPr>
+        <w:t xml:space="preserve">Ilustracja </w:t>
+      </w:r>
+      <w:r>
+        <w:rPr>
+          <w:i/>
+          <w:noProof/>
+        </w:rPr>
+        <w:t xml:space="preserve">8 </w:t>
+      </w:r>
+      <w:r>
+        <w:t>Graf</w:t>
+      </w:r>
+      <w:r>
+        <w:fldChar w:fldCharType="end"/>
+      </w:r>
       <w:r>
         <w:t xml:space="preserve"> przedstawia strukturę grafu.</w:t>
       </w:r>
@@ -6913,7 +6855,7 @@
                     </pic:cNvPicPr>
                   </pic:nvPicPr>
                   <pic:blipFill>
-                    <a:blip r:embed="rId13" cstate="print"/>
+                    <a:blip r:embed="rId14" cstate="print"/>
                     <a:srcRect/>
                     <a:stretch>
                       <a:fillRect/>
@@ -6947,22 +6889,35 @@
         <w:pStyle w:val="Legenda"/>
         <w:jc w:val="center"/>
       </w:pPr>
-      <w:bookmarkStart w:id="11" w:name="_Ref365406080"/>
+      <w:bookmarkStart w:id="12" w:name="_Ref365406080"/>
       <w:r>
         <w:t xml:space="preserve">Ilustracja </w:t>
       </w:r>
-      <w:fldSimple w:instr=" SEQ Ilustracja \* ARABIC ">
-        <w:r>
-          <w:rPr>
-            <w:noProof/>
-          </w:rPr>
-          <w:t>8</w:t>
-        </w:r>
-      </w:fldSimple>
+      <w:r>
+        <w:fldChar w:fldCharType="begin"/>
+      </w:r>
+      <w:r>
+        <w:instrText xml:space="preserve"> SEQ Ilustracja \* ARABIC </w:instrText>
+      </w:r>
+      <w:r>
+        <w:fldChar w:fldCharType="separate"/>
+      </w:r>
+      <w:r>
+        <w:rPr>
+          <w:noProof/>
+        </w:rPr>
+        <w:t>8</w:t>
+      </w:r>
+      <w:r>
+        <w:rPr>
+          <w:noProof/>
+        </w:rPr>
+        <w:fldChar w:fldCharType="end"/>
+      </w:r>
       <w:r>
         <w:t xml:space="preserve"> Graf</w:t>
       </w:r>
-      <w:bookmarkEnd w:id="11"/>
+      <w:bookmarkEnd w:id="12"/>
     </w:p>
     <w:p/>
     <w:p>
@@ -6973,11 +6928,11 @@
           <w:numId w:val="46"/>
         </w:numPr>
       </w:pPr>
-      <w:bookmarkStart w:id="12" w:name="_Toc365544879"/>
+      <w:bookmarkStart w:id="13" w:name="_Toc365544879"/>
       <w:r>
         <w:t>Grafy ważone</w:t>
       </w:r>
-      <w:bookmarkEnd w:id="12"/>
+      <w:bookmarkEnd w:id="13"/>
     </w:p>
     <w:p/>
     <w:p>
@@ -7044,7 +6999,7 @@
                     </pic:cNvPicPr>
                   </pic:nvPicPr>
                   <pic:blipFill>
-                    <a:blip r:embed="rId14" cstate="print"/>
+                    <a:blip r:embed="rId15" cstate="print"/>
                     <a:srcRect/>
                     <a:stretch>
                       <a:fillRect/>
@@ -7081,14 +7036,27 @@
       <w:r>
         <w:t xml:space="preserve">Ilustracja </w:t>
       </w:r>
-      <w:fldSimple w:instr=" SEQ Ilustracja \* ARABIC ">
-        <w:r>
-          <w:rPr>
-            <w:noProof/>
-          </w:rPr>
-          <w:t>9</w:t>
-        </w:r>
-      </w:fldSimple>
+      <w:r>
+        <w:fldChar w:fldCharType="begin"/>
+      </w:r>
+      <w:r>
+        <w:instrText xml:space="preserve"> SEQ Ilustracja \* ARABIC </w:instrText>
+      </w:r>
+      <w:r>
+        <w:fldChar w:fldCharType="separate"/>
+      </w:r>
+      <w:r>
+        <w:rPr>
+          <w:noProof/>
+        </w:rPr>
+        <w:t>9</w:t>
+      </w:r>
+      <w:r>
+        <w:rPr>
+          <w:noProof/>
+        </w:rPr>
+        <w:fldChar w:fldCharType="end"/>
+      </w:r>
       <w:r>
         <w:t xml:space="preserve"> Graf posiadający koszty</w:t>
       </w:r>
@@ -7148,7 +7116,7 @@
                     </pic:cNvPicPr>
                   </pic:nvPicPr>
                   <pic:blipFill>
-                    <a:blip r:embed="rId15" cstate="print"/>
+                    <a:blip r:embed="rId16" cstate="print"/>
                     <a:srcRect/>
                     <a:stretch>
                       <a:fillRect/>
@@ -7185,14 +7153,27 @@
       <w:r>
         <w:t xml:space="preserve">Ilustracja </w:t>
       </w:r>
-      <w:fldSimple w:instr=" SEQ Ilustracja \* ARABIC ">
-        <w:r>
-          <w:rPr>
-            <w:noProof/>
-          </w:rPr>
-          <w:t>10</w:t>
-        </w:r>
-      </w:fldSimple>
+      <w:r>
+        <w:fldChar w:fldCharType="begin"/>
+      </w:r>
+      <w:r>
+        <w:instrText xml:space="preserve"> SEQ Ilustracja \* ARABIC </w:instrText>
+      </w:r>
+      <w:r>
+        <w:fldChar w:fldCharType="separate"/>
+      </w:r>
+      <w:r>
+        <w:rPr>
+          <w:noProof/>
+        </w:rPr>
+        <w:t>10</w:t>
+      </w:r>
+      <w:r>
+        <w:rPr>
+          <w:noProof/>
+        </w:rPr>
+        <w:fldChar w:fldCharType="end"/>
+      </w:r>
       <w:r>
         <w:t xml:space="preserve"> Graf</w:t>
       </w:r>
@@ -7262,7 +7243,7 @@
                     </pic:cNvPicPr>
                   </pic:nvPicPr>
                   <pic:blipFill>
-                    <a:blip r:embed="rId16" cstate="print"/>
+                    <a:blip r:embed="rId17" cstate="print"/>
                     <a:srcRect/>
                     <a:stretch>
                       <a:fillRect/>
@@ -7299,14 +7280,27 @@
       <w:r>
         <w:t xml:space="preserve">Ilustracja </w:t>
       </w:r>
-      <w:fldSimple w:instr=" SEQ Ilustracja \* ARABIC ">
-        <w:r>
-          <w:rPr>
-            <w:noProof/>
-          </w:rPr>
-          <w:t>11</w:t>
-        </w:r>
-      </w:fldSimple>
+      <w:r>
+        <w:fldChar w:fldCharType="begin"/>
+      </w:r>
+      <w:r>
+        <w:instrText xml:space="preserve"> SEQ Ilustracja \* ARABIC </w:instrText>
+      </w:r>
+      <w:r>
+        <w:fldChar w:fldCharType="separate"/>
+      </w:r>
+      <w:r>
+        <w:rPr>
+          <w:noProof/>
+        </w:rPr>
+        <w:t>11</w:t>
+      </w:r>
+      <w:r>
+        <w:rPr>
+          <w:noProof/>
+        </w:rPr>
+        <w:fldChar w:fldCharType="end"/>
+      </w:r>
       <w:r>
         <w:t xml:space="preserve"> Węzły grafu określające regiony</w:t>
       </w:r>
@@ -7361,11 +7355,11 @@
           <w:numId w:val="46"/>
         </w:numPr>
       </w:pPr>
-      <w:bookmarkStart w:id="13" w:name="_Toc365544880"/>
+      <w:bookmarkStart w:id="14" w:name="_Toc365544880"/>
       <w:r>
         <w:t>Skierowane grafy ważone</w:t>
       </w:r>
-      <w:bookmarkEnd w:id="13"/>
+      <w:bookmarkEnd w:id="14"/>
     </w:p>
     <w:p/>
     <w:p>
@@ -7408,7 +7402,7 @@
                     </pic:cNvPicPr>
                   </pic:nvPicPr>
                   <pic:blipFill>
-                    <a:blip r:embed="rId17" cstate="print"/>
+                    <a:blip r:embed="rId18" cstate="print"/>
                     <a:srcRect/>
                     <a:stretch>
                       <a:fillRect/>
@@ -7445,14 +7439,27 @@
       <w:r>
         <w:t xml:space="preserve">Ilustracja </w:t>
       </w:r>
-      <w:fldSimple w:instr=" SEQ Ilustracja \* ARABIC ">
-        <w:r>
-          <w:rPr>
-            <w:noProof/>
-          </w:rPr>
-          <w:t>12</w:t>
-        </w:r>
-      </w:fldSimple>
+      <w:r>
+        <w:fldChar w:fldCharType="begin"/>
+      </w:r>
+      <w:r>
+        <w:instrText xml:space="preserve"> SEQ Ilustracja \* ARABIC </w:instrText>
+      </w:r>
+      <w:r>
+        <w:fldChar w:fldCharType="separate"/>
+      </w:r>
+      <w:r>
+        <w:rPr>
+          <w:noProof/>
+        </w:rPr>
+        <w:t>12</w:t>
+      </w:r>
+      <w:r>
+        <w:rPr>
+          <w:noProof/>
+        </w:rPr>
+        <w:fldChar w:fldCharType="end"/>
+      </w:r>
       <w:r>
         <w:t xml:space="preserve"> Graf skierowany ważony</w:t>
       </w:r>
@@ -7475,11 +7482,11 @@
           <w:numId w:val="46"/>
         </w:numPr>
       </w:pPr>
-      <w:bookmarkStart w:id="14" w:name="_Toc365544881"/>
+      <w:bookmarkStart w:id="15" w:name="_Toc365544881"/>
       <w:r>
         <w:t>Terminologia</w:t>
       </w:r>
-      <w:bookmarkEnd w:id="14"/>
+      <w:bookmarkEnd w:id="15"/>
     </w:p>
     <w:p/>
     <w:p>
@@ -7513,11 +7520,11 @@
       <w:r>
         <w:t xml:space="preserve"> </w:t>
       </w:r>
-      <w:bookmarkStart w:id="15" w:name="_Toc365544882"/>
+      <w:bookmarkStart w:id="16" w:name="_Toc365544882"/>
       <w:r>
         <w:t>Reprezentacja</w:t>
       </w:r>
-      <w:bookmarkEnd w:id="15"/>
+      <w:bookmarkEnd w:id="16"/>
     </w:p>
     <w:p>
       <w:pPr>
@@ -7623,21 +7630,7 @@
           <w:rFonts w:ascii="Courier New" w:hAnsi="Courier New" w:cs="Courier New"/>
         </w:rPr>
         <w:tab/>
-        <w:t xml:space="preserve">/*Zwraca tablice połączeń (interfejs </w:t>
-      </w:r>
-      <w:proofErr w:type="spellStart"/>
-      <w:r>
-        <w:rPr>
-          <w:rFonts w:ascii="Courier New" w:hAnsi="Courier New" w:cs="Courier New"/>
-        </w:rPr>
-        <w:t>Connection</w:t>
-      </w:r>
-      <w:proofErr w:type="spellEnd"/>
-      <w:r>
-        <w:rPr>
-          <w:rFonts w:ascii="Courier New" w:hAnsi="Courier New" w:cs="Courier New"/>
-        </w:rPr>
-        <w:t xml:space="preserve">) </w:t>
+        <w:t xml:space="preserve">/*Zwraca tablice połączeń (interfejs Connection) </w:t>
       </w:r>
       <w:r>
         <w:rPr>
@@ -7665,20 +7658,7 @@
           <w:rFonts w:ascii="Courier New" w:hAnsi="Courier New" w:cs="Courier New"/>
         </w:rPr>
         <w:tab/>
-      </w:r>
-      <w:proofErr w:type="spellStart"/>
-      <w:r>
-        <w:rPr>
-          <w:rFonts w:ascii="Courier New" w:hAnsi="Courier New" w:cs="Courier New"/>
-        </w:rPr>
-        <w:t>Connection</w:t>
-      </w:r>
-      <w:proofErr w:type="spellEnd"/>
-      <w:r>
-        <w:rPr>
-          <w:rFonts w:ascii="Courier New" w:hAnsi="Courier New" w:cs="Courier New"/>
-        </w:rPr>
-        <w:t xml:space="preserve"> [] </w:t>
+        <w:t xml:space="preserve">Connection [] </w:t>
       </w:r>
       <w:proofErr w:type="spellStart"/>
       <w:r>
@@ -7782,16 +7762,8 @@
         <w:rPr>
           <w:rFonts w:ascii="Courier New" w:hAnsi="Courier New" w:cs="Courier New"/>
         </w:rPr>
-        <w:t xml:space="preserve"> </w:t>
-      </w:r>
-      <w:proofErr w:type="spellStart"/>
-      <w:r>
-        <w:rPr>
-          <w:rFonts w:ascii="Courier New" w:hAnsi="Courier New" w:cs="Courier New"/>
-        </w:rPr>
-        <w:t>Connection</w:t>
-      </w:r>
-      <w:proofErr w:type="spellEnd"/>
+        <w:t xml:space="preserve"> Connection</w:t>
+      </w:r>
     </w:p>
     <w:p>
       <w:pPr>
@@ -8121,11 +8093,11 @@
       <w:r>
         <w:t xml:space="preserve"> </w:t>
       </w:r>
-      <w:bookmarkStart w:id="16" w:name="_Toc365544883"/>
+      <w:bookmarkStart w:id="17" w:name="_Toc365544883"/>
       <w:r>
         <w:t>Algorytm Dijkstry</w:t>
       </w:r>
-      <w:bookmarkEnd w:id="16"/>
+      <w:bookmarkEnd w:id="17"/>
     </w:p>
     <w:p>
       <w:pPr>
@@ -8204,11 +8176,11 @@
         </w:numPr>
         <w:spacing w:line="360" w:lineRule="auto"/>
       </w:pPr>
-      <w:bookmarkStart w:id="17" w:name="_Toc365544884"/>
+      <w:bookmarkStart w:id="18" w:name="_Toc365544884"/>
       <w:r>
         <w:t>Przedstawienie problemu</w:t>
       </w:r>
-      <w:bookmarkEnd w:id="17"/>
+      <w:bookmarkEnd w:id="18"/>
     </w:p>
     <w:p>
       <w:pPr>
@@ -8255,7 +8227,7 @@
                     </pic:cNvPicPr>
                   </pic:nvPicPr>
                   <pic:blipFill>
-                    <a:blip r:embed="rId18" cstate="print"/>
+                    <a:blip r:embed="rId19" cstate="print"/>
                     <a:srcRect/>
                     <a:stretch>
                       <a:fillRect/>
@@ -8293,14 +8265,27 @@
       <w:r>
         <w:t xml:space="preserve">Ilustracja </w:t>
       </w:r>
-      <w:fldSimple w:instr=" SEQ Ilustracja \* ARABIC ">
-        <w:r>
-          <w:rPr>
-            <w:noProof/>
-          </w:rPr>
-          <w:t>13</w:t>
-        </w:r>
-      </w:fldSimple>
+      <w:r>
+        <w:fldChar w:fldCharType="begin"/>
+      </w:r>
+      <w:r>
+        <w:instrText xml:space="preserve"> SEQ Ilustracja \* ARABIC </w:instrText>
+      </w:r>
+      <w:r>
+        <w:fldChar w:fldCharType="separate"/>
+      </w:r>
+      <w:r>
+        <w:rPr>
+          <w:noProof/>
+        </w:rPr>
+        <w:t>13</w:t>
+      </w:r>
+      <w:r>
+        <w:rPr>
+          <w:noProof/>
+        </w:rPr>
+        <w:fldChar w:fldCharType="end"/>
+      </w:r>
       <w:r>
         <w:t xml:space="preserve"> Przykład grafu, gdzie każda ścieżka jest optymalna</w:t>
       </w:r>
@@ -8314,11 +8299,11 @@
         </w:numPr>
         <w:spacing w:line="360" w:lineRule="auto"/>
       </w:pPr>
-      <w:bookmarkStart w:id="18" w:name="_Toc365544885"/>
+      <w:bookmarkStart w:id="19" w:name="_Toc365544885"/>
       <w:r>
         <w:t>Opis algorytmu</w:t>
       </w:r>
-      <w:bookmarkEnd w:id="18"/>
+      <w:bookmarkEnd w:id="19"/>
     </w:p>
     <w:p>
       <w:pPr>
@@ -8436,7 +8421,7 @@
                     </pic:cNvPicPr>
                   </pic:nvPicPr>
                   <pic:blipFill>
-                    <a:blip r:embed="rId19" cstate="print"/>
+                    <a:blip r:embed="rId20" cstate="print"/>
                     <a:srcRect/>
                     <a:stretch>
                       <a:fillRect/>
@@ -8474,14 +8459,27 @@
       <w:r>
         <w:t xml:space="preserve">Ilustracja </w:t>
       </w:r>
-      <w:fldSimple w:instr=" SEQ Ilustracja \* ARABIC ">
-        <w:r>
-          <w:rPr>
-            <w:noProof/>
-          </w:rPr>
-          <w:t>14</w:t>
-        </w:r>
-      </w:fldSimple>
+      <w:r>
+        <w:fldChar w:fldCharType="begin"/>
+      </w:r>
+      <w:r>
+        <w:instrText xml:space="preserve"> SEQ Ilustracja \* ARABIC </w:instrText>
+      </w:r>
+      <w:r>
+        <w:fldChar w:fldCharType="separate"/>
+      </w:r>
+      <w:r>
+        <w:rPr>
+          <w:noProof/>
+        </w:rPr>
+        <w:t>14</w:t>
+      </w:r>
+      <w:r>
+        <w:rPr>
+          <w:noProof/>
+        </w:rPr>
+        <w:fldChar w:fldCharType="end"/>
+      </w:r>
       <w:r>
         <w:t xml:space="preserve"> </w:t>
       </w:r>
@@ -8534,7 +8532,7 @@
                     </pic:cNvPicPr>
                   </pic:nvPicPr>
                   <pic:blipFill>
-                    <a:blip r:embed="rId20" cstate="print"/>
+                    <a:blip r:embed="rId21" cstate="print"/>
                     <a:srcRect/>
                     <a:stretch>
                       <a:fillRect/>
@@ -8575,14 +8573,27 @@
       <w:r>
         <w:t xml:space="preserve">Ilustracja </w:t>
       </w:r>
-      <w:fldSimple w:instr=" SEQ Ilustracja \* ARABIC ">
-        <w:r>
-          <w:rPr>
-            <w:noProof/>
-          </w:rPr>
-          <w:t>15</w:t>
-        </w:r>
-      </w:fldSimple>
+      <w:r>
+        <w:fldChar w:fldCharType="begin"/>
+      </w:r>
+      <w:r>
+        <w:instrText xml:space="preserve"> SEQ Ilustracja \* ARABIC </w:instrText>
+      </w:r>
+      <w:r>
+        <w:fldChar w:fldCharType="separate"/>
+      </w:r>
+      <w:r>
+        <w:rPr>
+          <w:noProof/>
+        </w:rPr>
+        <w:t>15</w:t>
+      </w:r>
+      <w:r>
+        <w:rPr>
+          <w:noProof/>
+        </w:rPr>
+        <w:fldChar w:fldCharType="end"/>
+      </w:r>
       <w:r>
         <w:rPr>
           <w:noProof/>
@@ -8698,7 +8709,7 @@
                     </pic:cNvPicPr>
                   </pic:nvPicPr>
                   <pic:blipFill>
-                    <a:blip r:embed="rId21" cstate="print"/>
+                    <a:blip r:embed="rId22" cstate="print"/>
                     <a:srcRect/>
                     <a:stretch>
                       <a:fillRect/>
@@ -8735,14 +8746,30 @@
       <w:r>
         <w:t xml:space="preserve">Ilustracja </w:t>
       </w:r>
-      <w:fldSimple w:instr=" SEQ Ilustracja \* ARABIC ">
-        <w:r>
-          <w:rPr>
-            <w:noProof/>
-          </w:rPr>
-          <w:t>16</w:t>
-        </w:r>
-      </w:fldSimple>
+      <w:r>
+        <w:fldChar w:fldCharType="begin"/>
+      </w:r>
+      <w:r>
+        <w:instrText xml:space="preserve"> SEQ Ilustr</w:instrText>
+      </w:r>
+      <w:r>
+        <w:instrText xml:space="preserve">acja \* ARABIC </w:instrText>
+      </w:r>
+      <w:r>
+        <w:fldChar w:fldCharType="separate"/>
+      </w:r>
+      <w:r>
+        <w:rPr>
+          <w:noProof/>
+        </w:rPr>
+        <w:t>16</w:t>
+      </w:r>
+      <w:r>
+        <w:rPr>
+          <w:noProof/>
+        </w:rPr>
+        <w:fldChar w:fldCharType="end"/>
+      </w:r>
       <w:r>
         <w:t xml:space="preserve"> Aktualizacja otwartego węzła</w:t>
       </w:r>
@@ -8804,15 +8831,7 @@
       </w:pPr>
       <w:r>
         <w:tab/>
-        <w:t xml:space="preserve">Ilustracja 17. Węzeł D jest węzłem docelowym i zostaje odnaleziony podczas przetwarzania węzła B. W tym momencie algorytm zostaje przerwany i zwracana jest ścieżka </w:t>
-      </w:r>
-      <w:proofErr w:type="spellStart"/>
-      <w:r>
-        <w:t>A-B-D</w:t>
-      </w:r>
-      <w:proofErr w:type="spellEnd"/>
-      <w:r>
-        <w:t>, która nie jest najkrótszą ścieżką. Aby mieć pewność, że znaleziona ścieżka jest najkrótszą, algorytm musi działać dalej, dopóki cel nie będzie miał najmniejszego dotychczasowego kosztu. W tym i tylko w tym punkcie obliczeń, każdy inny punkt(znajdujący się na liście otwartej lub nieprzetworzony) będzie posiadał dłuższą drogę.</w:t>
+        <w:t>Ilustracja 17. Węzeł D jest węzłem docelowym i zostaje odnaleziony podczas przetwarzania węzła B. W tym momencie algorytm zostaje przerwany i zwracana jest ścieżka A-B-D, która nie jest najkrótszą ścieżką. Aby mieć pewność, że znaleziona ścieżka jest najkrótszą, algorytm musi działać dalej, dopóki cel nie będzie miał najmniejszego dotychczasowego kosztu. W tym i tylko w tym punkcie obliczeń, każdy inny punkt(znajdujący się na liście otwartej lub nieprzetworzony) będzie posiadał dłuższą drogę.</w:t>
       </w:r>
     </w:p>
     <w:p>
@@ -8926,7 +8945,7 @@
                     </pic:cNvPicPr>
                   </pic:nvPicPr>
                   <pic:blipFill>
-                    <a:blip r:embed="rId22" cstate="print"/>
+                    <a:blip r:embed="rId23" cstate="print"/>
                     <a:srcRect/>
                     <a:stretch>
                       <a:fillRect/>
@@ -8963,14 +8982,27 @@
       <w:r>
         <w:t xml:space="preserve">Ilustracja </w:t>
       </w:r>
-      <w:fldSimple w:instr=" SEQ Ilustracja \* ARABIC ">
-        <w:r>
-          <w:rPr>
-            <w:noProof/>
-          </w:rPr>
-          <w:t>17</w:t>
-        </w:r>
-      </w:fldSimple>
+      <w:r>
+        <w:fldChar w:fldCharType="begin"/>
+      </w:r>
+      <w:r>
+        <w:instrText xml:space="preserve"> SEQ Ilustracja \* ARABIC </w:instrText>
+      </w:r>
+      <w:r>
+        <w:fldChar w:fldCharType="separate"/>
+      </w:r>
+      <w:r>
+        <w:rPr>
+          <w:noProof/>
+        </w:rPr>
+        <w:t>17</w:t>
+      </w:r>
+      <w:r>
+        <w:rPr>
+          <w:noProof/>
+        </w:rPr>
+        <w:fldChar w:fldCharType="end"/>
+      </w:r>
       <w:r>
         <w:t xml:space="preserve"> Graf po zakończeniu obliczeń</w:t>
       </w:r>
@@ -8992,11 +9024,11 @@
       <w:r>
         <w:t xml:space="preserve"> </w:t>
       </w:r>
-      <w:bookmarkStart w:id="19" w:name="_Toc365544886"/>
+      <w:bookmarkStart w:id="20" w:name="_Toc365544886"/>
       <w:r>
         <w:t>Algorytm A*</w:t>
       </w:r>
-      <w:bookmarkEnd w:id="19"/>
+      <w:bookmarkEnd w:id="20"/>
     </w:p>
     <w:p>
       <w:pPr>
@@ -9037,11 +9069,11 @@
         </w:numPr>
         <w:spacing w:line="360" w:lineRule="auto"/>
       </w:pPr>
-      <w:bookmarkStart w:id="20" w:name="_Toc365544887"/>
+      <w:bookmarkStart w:id="21" w:name="_Toc365544887"/>
       <w:r>
         <w:t>Przedstawienie problemu</w:t>
       </w:r>
-      <w:bookmarkEnd w:id="20"/>
+      <w:bookmarkEnd w:id="21"/>
     </w:p>
     <w:p>
       <w:pPr>
@@ -9081,12 +9113,12 @@
         </w:numPr>
         <w:spacing w:line="360" w:lineRule="auto"/>
       </w:pPr>
-      <w:bookmarkStart w:id="21" w:name="_Toc365544888"/>
+      <w:bookmarkStart w:id="22" w:name="_Toc365544888"/>
       <w:r>
         <w:lastRenderedPageBreak/>
         <w:t>Opis algorytmu</w:t>
       </w:r>
-      <w:bookmarkEnd w:id="21"/>
+      <w:bookmarkEnd w:id="22"/>
     </w:p>
     <w:p>
       <w:pPr>
@@ -9220,7 +9252,7 @@
                     </pic:cNvPicPr>
                   </pic:nvPicPr>
                   <pic:blipFill>
-                    <a:blip r:embed="rId23" cstate="print"/>
+                    <a:blip r:embed="rId24" cstate="print"/>
                     <a:srcRect/>
                     <a:stretch>
                       <a:fillRect/>
@@ -9257,14 +9289,27 @@
       <w:r>
         <w:t xml:space="preserve">Ilustracja </w:t>
       </w:r>
-      <w:fldSimple w:instr=" SEQ Ilustracja \* ARABIC ">
-        <w:r>
-          <w:rPr>
-            <w:noProof/>
-          </w:rPr>
-          <w:t>18</w:t>
-        </w:r>
-      </w:fldSimple>
+      <w:r>
+        <w:fldChar w:fldCharType="begin"/>
+      </w:r>
+      <w:r>
+        <w:instrText xml:space="preserve"> SEQ Ilustracja \* ARABIC </w:instrText>
+      </w:r>
+      <w:r>
+        <w:fldChar w:fldCharType="separate"/>
+      </w:r>
+      <w:r>
+        <w:rPr>
+          <w:noProof/>
+        </w:rPr>
+        <w:t>18</w:t>
+      </w:r>
+      <w:r>
+        <w:rPr>
+          <w:noProof/>
+        </w:rPr>
+        <w:fldChar w:fldCharType="end"/>
+      </w:r>
       <w:r>
         <w:t xml:space="preserve"> A* - działanie</w:t>
       </w:r>
@@ -9539,7 +9584,7 @@
                     </pic:cNvPicPr>
                   </pic:nvPicPr>
                   <pic:blipFill>
-                    <a:blip r:embed="rId24" cstate="print"/>
+                    <a:blip r:embed="rId25" cstate="print"/>
                     <a:srcRect/>
                     <a:stretch>
                       <a:fillRect/>
@@ -9576,14 +9621,27 @@
       <w:r>
         <w:t xml:space="preserve">Ilustracja </w:t>
       </w:r>
-      <w:fldSimple w:instr=" SEQ Ilustracja \* ARABIC ">
-        <w:r>
-          <w:rPr>
-            <w:noProof/>
-          </w:rPr>
-          <w:t>19</w:t>
-        </w:r>
-      </w:fldSimple>
+      <w:r>
+        <w:fldChar w:fldCharType="begin"/>
+      </w:r>
+      <w:r>
+        <w:instrText xml:space="preserve"> SEQ Ilustracja \* ARABIC </w:instrText>
+      </w:r>
+      <w:r>
+        <w:fldChar w:fldCharType="separate"/>
+      </w:r>
+      <w:r>
+        <w:rPr>
+          <w:noProof/>
+        </w:rPr>
+        <w:t>19</w:t>
+      </w:r>
+      <w:r>
+        <w:rPr>
+          <w:noProof/>
+        </w:rPr>
+        <w:fldChar w:fldCharType="end"/>
+      </w:r>
       <w:r>
         <w:t xml:space="preserve"> Aktualizacja zamkniętego węzła</w:t>
       </w:r>
@@ -9600,7 +9658,7 @@
 </file>
 
 <file path=word/numbering.xml><?xml version="1.0" encoding="utf-8"?>
-<w:numbering xmlns:ve="http://schemas.openxmlformats.org/markup-compatibility/2006" xmlns:o="urn:schemas-microsoft-com:office:office" xmlns:r="http://schemas.openxmlformats.org/officeDocument/2006/relationships" xmlns:m="http://schemas.openxmlformats.org/officeDocument/2006/math" xmlns:v="urn:schemas-microsoft-com:vml" xmlns:wp="http://schemas.openxmlformats.org/drawingml/2006/wordprocessingDrawing" xmlns:w10="urn:schemas-microsoft-com:office:word" xmlns:w="http://schemas.openxmlformats.org/wordprocessingml/2006/main" xmlns:wne="http://schemas.microsoft.com/office/word/2006/wordml">
+<w:numbering xmlns:wpc="http://schemas.microsoft.com/office/word/2010/wordprocessingCanvas" xmlns:mc="http://schemas.openxmlformats.org/markup-compatibility/2006" xmlns:o="urn:schemas-microsoft-com:office:office" xmlns:r="http://schemas.openxmlformats.org/officeDocument/2006/relationships" xmlns:m="http://schemas.openxmlformats.org/officeDocument/2006/math" xmlns:v="urn:schemas-microsoft-com:vml" xmlns:wp14="http://schemas.microsoft.com/office/word/2010/wordprocessingDrawing" xmlns:wp="http://schemas.openxmlformats.org/drawingml/2006/wordprocessingDrawing" xmlns:w10="urn:schemas-microsoft-com:office:word" xmlns:w="http://schemas.openxmlformats.org/wordprocessingml/2006/main" xmlns:w14="http://schemas.microsoft.com/office/word/2010/wordml" xmlns:wpg="http://schemas.microsoft.com/office/word/2010/wordprocessingGroup" xmlns:wpi="http://schemas.microsoft.com/office/word/2010/wordprocessingInk" xmlns:wne="http://schemas.microsoft.com/office/word/2006/wordml" xmlns:wps="http://schemas.microsoft.com/office/word/2010/wordprocessingShape" mc:Ignorable="w14 wp14">
   <w:abstractNum w:abstractNumId="0">
     <w:nsid w:val="00000001"/>
     <w:multiLevelType w:val="multilevel"/>
@@ -14041,7 +14099,7 @@
 </file>
 
 <file path=word/styles.xml><?xml version="1.0" encoding="utf-8"?>
-<w:styles xmlns:r="http://schemas.openxmlformats.org/officeDocument/2006/relationships" xmlns:w="http://schemas.openxmlformats.org/wordprocessingml/2006/main">
+<w:styles xmlns:mc="http://schemas.openxmlformats.org/markup-compatibility/2006" xmlns:r="http://schemas.openxmlformats.org/officeDocument/2006/relationships" xmlns:w="http://schemas.openxmlformats.org/wordprocessingml/2006/main" xmlns:w14="http://schemas.microsoft.com/office/word/2010/wordml" mc:Ignorable="w14">
   <w:docDefaults>
     <w:rPrDefault>
       <w:rPr>
@@ -14353,7 +14411,6 @@
     <w:uiPriority w:val="99"/>
     <w:semiHidden/>
     <w:unhideWhenUsed/>
-    <w:qFormat/>
     <w:tblPr>
       <w:tblInd w:w="0" w:type="dxa"/>
       <w:tblCellMar>
@@ -14670,6 +14727,196 @@
 </w:styles>
 </file>
 
+<file path=word/stylesWithEffects.xml><?xml version="1.0" encoding="utf-8"?>
+<w:styles xmlns:wpc="http://schemas.microsoft.com/office/word/2010/wordprocessingCanvas" xmlns:mc="http://schemas.openxmlformats.org/markup-compatibility/2006" xmlns:o="urn:schemas-microsoft-com:office:office" xmlns:r="http://schemas.openxmlformats.org/officeDocument/2006/relationships" xmlns:m="http://schemas.openxmlformats.org/officeDocument/2006/math" xmlns:v="urn:schemas-microsoft-com:vml" xmlns:wp14="http://schemas.microsoft.com/office/word/2010/wordprocessingDrawing" xmlns:wp="http://schemas.openxmlformats.org/drawingml/2006/wordprocessingDrawing" xmlns:w10="urn:schemas-microsoft-com:office:word" xmlns:w="http://schemas.openxmlformats.org/wordprocessingml/2006/main" xmlns:w14="http://schemas.microsoft.com/office/word/2010/wordml" xmlns:wpg="http://schemas.microsoft.com/office/word/2010/wordprocessingGroup" xmlns:wpi="http://schemas.microsoft.com/office/word/2010/wordprocessingInk" xmlns:wne="http://schemas.microsoft.com/office/word/2006/wordml" xmlns:wps="http://schemas.microsoft.com/office/word/2010/wordprocessingShape" mc:Ignorable="w14 wp14">
+  <w:docDefaults>
+    <w:rPrDefault>
+      <w:rPr>
+        <w:rFonts w:asciiTheme="minorHAnsi" w:eastAsiaTheme="minorEastAsia" w:hAnsiTheme="minorHAnsi" w:cstheme="minorBidi"/>
+        <w:sz w:val="22"/>
+        <w:szCs w:val="22"/>
+        <w:lang w:val="pl-PL" w:eastAsia="pl-PL" w:bidi="ar-SA"/>
+      </w:rPr>
+    </w:rPrDefault>
+    <w:pPrDefault>
+      <w:pPr>
+        <w:spacing w:after="200" w:line="276" w:lineRule="auto"/>
+      </w:pPr>
+    </w:pPrDefault>
+  </w:docDefaults>
+  <w:latentStyles w:defLockedState="0" w:defUIPriority="99" w:defSemiHidden="1" w:defUnhideWhenUsed="1" w:defQFormat="0" w:count="267">
+    <w:lsdException w:name="Normal" w:semiHidden="0" w:uiPriority="0" w:unhideWhenUsed="0" w:qFormat="1"/>
+    <w:lsdException w:name="heading 1" w:semiHidden="0" w:uiPriority="9" w:unhideWhenUsed="0" w:qFormat="1"/>
+    <w:lsdException w:name="heading 2" w:uiPriority="9" w:qFormat="1"/>
+    <w:lsdException w:name="heading 3" w:uiPriority="9" w:qFormat="1"/>
+    <w:lsdException w:name="heading 4" w:uiPriority="9" w:qFormat="1"/>
+    <w:lsdException w:name="heading 5" w:uiPriority="9" w:qFormat="1"/>
+    <w:lsdException w:name="heading 6" w:uiPriority="9" w:qFormat="1"/>
+    <w:lsdException w:name="heading 7" w:uiPriority="9" w:qFormat="1"/>
+    <w:lsdException w:name="heading 8" w:uiPriority="9" w:qFormat="1"/>
+    <w:lsdException w:name="heading 9" w:uiPriority="9" w:qFormat="1"/>
+    <w:lsdException w:name="toc 1" w:uiPriority="39"/>
+    <w:lsdException w:name="toc 2" w:uiPriority="39"/>
+    <w:lsdException w:name="toc 3" w:uiPriority="39"/>
+    <w:lsdException w:name="toc 4" w:uiPriority="39"/>
+    <w:lsdException w:name="toc 5" w:uiPriority="39"/>
+    <w:lsdException w:name="toc 6" w:uiPriority="39"/>
+    <w:lsdException w:name="toc 7" w:uiPriority="39"/>
+    <w:lsdException w:name="toc 8" w:uiPriority="39"/>
+    <w:lsdException w:name="toc 9" w:uiPriority="39"/>
+    <w:lsdException w:name="caption" w:uiPriority="35" w:qFormat="1"/>
+    <w:lsdException w:name="Title" w:semiHidden="0" w:uiPriority="10" w:unhideWhenUsed="0" w:qFormat="1"/>
+    <w:lsdException w:name="Default Paragraph Font" w:uiPriority="1"/>
+    <w:lsdException w:name="Subtitle" w:semiHidden="0" w:uiPriority="11" w:unhideWhenUsed="0" w:qFormat="1"/>
+    <w:lsdException w:name="Strong" w:semiHidden="0" w:uiPriority="22" w:unhideWhenUsed="0" w:qFormat="1"/>
+    <w:lsdException w:name="Emphasis" w:semiHidden="0" w:uiPriority="20" w:unhideWhenUsed="0" w:qFormat="1"/>
+    <w:lsdException w:name="Table Grid" w:semiHidden="0" w:uiPriority="59" w:unhideWhenUsed="0"/>
+    <w:lsdException w:name="Placeholder Text" w:unhideWhenUsed="0"/>
+    <w:lsdException w:name="No Spacing" w:semiHidden="0" w:uiPriority="1" w:unhideWhenUsed="0" w:qFormat="1"/>
+    <w:lsdException w:name="Light Shading" w:semiHidden="0" w:uiPriority="60" w:unhideWhenUsed="0"/>
+    <w:lsdException w:name="Light List" w:semiHidden="0" w:uiPriority="61" w:unhideWhenUsed="0"/>
+    <w:lsdException w:name="Light Grid" w:semiHidden="0" w:uiPriority="62" w:unhideWhenUsed="0"/>
+    <w:lsdException w:name="Medium Shading 1" w:semiHidden="0" w:uiPriority="63" w:unhideWhenUsed="0"/>
+    <w:lsdException w:name="Medium Shading 2" w:semiHidden="0" w:uiPriority="64" w:unhideWhenUsed="0"/>
+    <w:lsdException w:name="Medium List 1" w:semiHidden="0" w:uiPriority="65" w:unhideWhenUsed="0"/>
+    <w:lsdException w:name="Medium List 2" w:semiHidden="0" w:uiPriority="66" w:unhideWhenUsed="0"/>
+    <w:lsdException w:name="Medium Grid 1" w:semiHidden="0" w:uiPriority="67" w:unhideWhenUsed="0"/>
+    <w:lsdException w:name="Medium Grid 2" w:semiHidden="0" w:uiPriority="68" w:unhideWhenUsed="0"/>
+    <w:lsdException w:name="Medium Grid 3" w:semiHidden="0" w:uiPriority="69" w:unhideWhenUsed="0"/>
+    <w:lsdException w:name="Dark List" w:semiHidden="0" w:uiPriority="70" w:unhideWhenUsed="0"/>
+    <w:lsdException w:name="Colorful Shading" w:semiHidden="0" w:uiPriority="71" w:unhideWhenUsed="0"/>
+    <w:lsdException w:name="Colorful List" w:semiHidden="0" w:uiPriority="72" w:unhideWhenUsed="0"/>
+    <w:lsdException w:name="Colorful Grid" w:semiHidden="0" w:uiPriority="73" w:unhideWhenUsed="0"/>
+    <w:lsdException w:name="Light Shading Accent 1" w:semiHidden="0" w:uiPriority="60" w:unhideWhenUsed="0"/>
+    <w:lsdException w:name="Light List Accent 1" w:semiHidden="0" w:uiPriority="61" w:unhideWhenUsed="0"/>
+    <w:lsdException w:name="Light Grid Accent 1" w:semiHidden="0" w:uiPriority="62" w:unhideWhenUsed="0"/>
+    <w:lsdException w:name="Medium Shading 1 Accent 1" w:semiHidden="0" w:uiPriority="63" w:unhideWhenUsed="0"/>
+    <w:lsdException w:name="Medium Shading 2 Accent 1" w:semiHidden="0" w:uiPriority="64" w:unhideWhenUsed="0"/>
+    <w:lsdException w:name="Medium List 1 Accent 1" w:semiHidden="0" w:uiPriority="65" w:unhideWhenUsed="0"/>
+    <w:lsdException w:name="Revision" w:unhideWhenUsed="0"/>
+    <w:lsdException w:name="List Paragraph" w:semiHidden="0" w:uiPriority="34" w:unhideWhenUsed="0" w:qFormat="1"/>
+    <w:lsdException w:name="Quote" w:semiHidden="0" w:uiPriority="29" w:unhideWhenUsed="0" w:qFormat="1"/>
+    <w:lsdException w:name="Intense Quote" w:semiHidden="0" w:uiPriority="30" w:unhideWhenUsed="0" w:qFormat="1"/>
+    <w:lsdException w:name="Medium List 2 Accent 1" w:semiHidden="0" w:uiPriority="66" w:unhideWhenUsed="0"/>
+    <w:lsdException w:name="Medium Grid 1 Accent 1" w:semiHidden="0" w:uiPriority="67" w:unhideWhenUsed="0"/>
+    <w:lsdException w:name="Medium Grid 2 Accent 1" w:semiHidden="0" w:uiPriority="68" w:unhideWhenUsed="0"/>
+    <w:lsdException w:name="Medium Grid 3 Accent 1" w:semiHidden="0" w:uiPriority="69" w:unhideWhenUsed="0"/>
+    <w:lsdException w:name="Dark List Accent 1" w:semiHidden="0" w:uiPriority="70" w:unhideWhenUsed="0"/>
+    <w:lsdException w:name="Colorful Shading Accent 1" w:semiHidden="0" w:uiPriority="71" w:unhideWhenUsed="0"/>
+    <w:lsdException w:name="Colorful List Accent 1" w:semiHidden="0" w:uiPriority="72" w:unhideWhenUsed="0"/>
+    <w:lsdException w:name="Colorful Grid Accent 1" w:semiHidden="0" w:uiPriority="73" w:unhideWhenUsed="0"/>
+    <w:lsdException w:name="Light Shading Accent 2" w:semiHidden="0" w:uiPriority="60" w:unhideWhenUsed="0"/>
+    <w:lsdException w:name="Light List Accent 2" w:semiHidden="0" w:uiPriority="61" w:unhideWhenUsed="0"/>
+    <w:lsdException w:name="Light Grid Accent 2" w:semiHidden="0" w:uiPriority="62" w:unhideWhenUsed="0"/>
+    <w:lsdException w:name="Medium Shading 1 Accent 2" w:semiHidden="0" w:uiPriority="63" w:unhideWhenUsed="0"/>
+    <w:lsdException w:name="Medium Shading 2 Accent 2" w:semiHidden="0" w:uiPriority="64" w:unhideWhenUsed="0"/>
+    <w:lsdException w:name="Medium List 1 Accent 2" w:semiHidden="0" w:uiPriority="65" w:unhideWhenUsed="0"/>
+    <w:lsdException w:name="Medium List 2 Accent 2" w:semiHidden="0" w:uiPriority="66" w:unhideWhenUsed="0"/>
+    <w:lsdException w:name="Medium Grid 1 Accent 2" w:semiHidden="0" w:uiPriority="67" w:unhideWhenUsed="0"/>
+    <w:lsdException w:name="Medium Grid 2 Accent 2" w:semiHidden="0" w:uiPriority="68" w:unhideWhenUsed="0"/>
+    <w:lsdException w:name="Medium Grid 3 Accent 2" w:semiHidden="0" w:uiPriority="69" w:unhideWhenUsed="0"/>
+    <w:lsdException w:name="Dark List Accent 2" w:semiHidden="0" w:uiPriority="70" w:unhideWhenUsed="0"/>
+    <w:lsdException w:name="Colorful Shading Accent 2" w:semiHidden="0" w:uiPriority="71" w:unhideWhenUsed="0"/>
+    <w:lsdException w:name="Colorful List Accent 2" w:semiHidden="0" w:uiPriority="72" w:unhideWhenUsed="0"/>
+    <w:lsdException w:name="Colorful Grid Accent 2" w:semiHidden="0" w:uiPriority="73" w:unhideWhenUsed="0"/>
+    <w:lsdException w:name="Light Shading Accent 3" w:semiHidden="0" w:uiPriority="60" w:unhideWhenUsed="0"/>
+    <w:lsdException w:name="Light List Accent 3" w:semiHidden="0" w:uiPriority="61" w:unhideWhenUsed="0"/>
+    <w:lsdException w:name="Light Grid Accent 3" w:semiHidden="0" w:uiPriority="62" w:unhideWhenUsed="0"/>
+    <w:lsdException w:name="Medium Shading 1 Accent 3" w:semiHidden="0" w:uiPriority="63" w:unhideWhenUsed="0"/>
+    <w:lsdException w:name="Medium Shading 2 Accent 3" w:semiHidden="0" w:uiPriority="64" w:unhideWhenUsed="0"/>
+    <w:lsdException w:name="Medium List 1 Accent 3" w:semiHidden="0" w:uiPriority="65" w:unhideWhenUsed="0"/>
+    <w:lsdException w:name="Medium List 2 Accent 3" w:semiHidden="0" w:uiPriority="66" w:unhideWhenUsed="0"/>
+    <w:lsdException w:name="Medium Grid 1 Accent 3" w:semiHidden="0" w:uiPriority="67" w:unhideWhenUsed="0"/>
+    <w:lsdException w:name="Medium Grid 2 Accent 3" w:semiHidden="0" w:uiPriority="68" w:unhideWhenUsed="0"/>
+    <w:lsdException w:name="Medium Grid 3 Accent 3" w:semiHidden="0" w:uiPriority="69" w:unhideWhenUsed="0"/>
+    <w:lsdException w:name="Dark List Accent 3" w:semiHidden="0" w:uiPriority="70" w:unhideWhenUsed="0"/>
+    <w:lsdException w:name="Colorful Shading Accent 3" w:semiHidden="0" w:uiPriority="71" w:unhideWhenUsed="0"/>
+    <w:lsdException w:name="Colorful List Accent 3" w:semiHidden="0" w:uiPriority="72" w:unhideWhenUsed="0"/>
+    <w:lsdException w:name="Colorful Grid Accent 3" w:semiHidden="0" w:uiPriority="73" w:unhideWhenUsed="0"/>
+    <w:lsdException w:name="Light Shading Accent 4" w:semiHidden="0" w:uiPriority="60" w:unhideWhenUsed="0"/>
+    <w:lsdException w:name="Light List Accent 4" w:semiHidden="0" w:uiPriority="61" w:unhideWhenUsed="0"/>
+    <w:lsdException w:name="Light Grid Accent 4" w:semiHidden="0" w:uiPriority="62" w:unhideWhenUsed="0"/>
+    <w:lsdException w:name="Medium Shading 1 Accent 4" w:semiHidden="0" w:uiPriority="63" w:unhideWhenUsed="0"/>
+    <w:lsdException w:name="Medium Shading 2 Accent 4" w:semiHidden="0" w:uiPriority="64" w:unhideWhenUsed="0"/>
+    <w:lsdException w:name="Medium List 1 Accent 4" w:semiHidden="0" w:uiPriority="65" w:unhideWhenUsed="0"/>
+    <w:lsdException w:name="Medium List 2 Accent 4" w:semiHidden="0" w:uiPriority="66" w:unhideWhenUsed="0"/>
+    <w:lsdException w:name="Medium Grid 1 Accent 4" w:semiHidden="0" w:uiPriority="67" w:unhideWhenUsed="0"/>
+    <w:lsdException w:name="Medium Grid 2 Accent 4" w:semiHidden="0" w:uiPriority="68" w:unhideWhenUsed="0"/>
+    <w:lsdException w:name="Medium Grid 3 Accent 4" w:semiHidden="0" w:uiPriority="69" w:unhideWhenUsed="0"/>
+    <w:lsdException w:name="Dark List Accent 4" w:semiHidden="0" w:uiPriority="70" w:unhideWhenUsed="0"/>
+    <w:lsdException w:name="Colorful Shading Accent 4" w:semiHidden="0" w:uiPriority="71" w:unhideWhenUsed="0"/>
+    <w:lsdException w:name="Colorful List Accent 4" w:semiHidden="0" w:uiPriority="72" w:unhideWhenUsed="0"/>
+    <w:lsdException w:name="Colorful Grid Accent 4" w:semiHidden="0" w:uiPriority="73" w:unhideWhenUsed="0"/>
+    <w:lsdException w:name="Light Shading Accent 5" w:semiHidden="0" w:uiPriority="60" w:unhideWhenUsed="0"/>
+    <w:lsdException w:name="Light List Accent 5" w:semiHidden="0" w:uiPriority="61" w:unhideWhenUsed="0"/>
+    <w:lsdException w:name="Light Grid Accent 5" w:semiHidden="0" w:uiPriority="62" w:unhideWhenUsed="0"/>
+    <w:lsdException w:name="Medium Shading 1 Accent 5" w:semiHidden="0" w:uiPriority="63" w:unhideWhenUsed="0"/>
+    <w:lsdException w:name="Medium Shading 2 Accent 5" w:semiHidden="0" w:uiPriority="64" w:unhideWhenUsed="0"/>
+    <w:lsdException w:name="Medium List 1 Accent 5" w:semiHidden="0" w:uiPriority="65" w:unhideWhenUsed="0"/>
+    <w:lsdException w:name="Medium List 2 Accent 5" w:semiHidden="0" w:uiPriority="66" w:unhideWhenUsed="0"/>
+    <w:lsdException w:name="Medium Grid 1 Accent 5" w:semiHidden="0" w:uiPriority="67" w:unhideWhenUsed="0"/>
+    <w:lsdException w:name="Medium Grid 2 Accent 5" w:semiHidden="0" w:uiPriority="68" w:unhideWhenUsed="0"/>
+    <w:lsdException w:name="Medium Grid 3 Accent 5" w:semiHidden="0" w:uiPriority="69" w:unhideWhenUsed="0"/>
+    <w:lsdException w:name="Dark List Accent 5" w:semiHidden="0" w:uiPriority="70" w:unhideWhenUsed="0"/>
+    <w:lsdException w:name="Colorful Shading Accent 5" w:semiHidden="0" w:uiPriority="71" w:unhideWhenUsed="0"/>
+    <w:lsdException w:name="Colorful List Accent 5" w:semiHidden="0" w:uiPriority="72" w:unhideWhenUsed="0"/>
+    <w:lsdException w:name="Colorful Grid Accent 5" w:semiHidden="0" w:uiPriority="73" w:unhideWhenUsed="0"/>
+    <w:lsdException w:name="Light Shading Accent 6" w:semiHidden="0" w:uiPriority="60" w:unhideWhenUsed="0"/>
+    <w:lsdException w:name="Light List Accent 6" w:semiHidden="0" w:uiPriority="61" w:unhideWhenUsed="0"/>
+    <w:lsdException w:name="Light Grid Accent 6" w:semiHidden="0" w:uiPriority="62" w:unhideWhenUsed="0"/>
+    <w:lsdException w:name="Medium Shading 1 Accent 6" w:semiHidden="0" w:uiPriority="63" w:unhideWhenUsed="0"/>
+    <w:lsdException w:name="Medium Shading 2 Accent 6" w:semiHidden="0" w:uiPriority="64" w:unhideWhenUsed="0"/>
+    <w:lsdException w:name="Medium List 1 Accent 6" w:semiHidden="0" w:uiPriority="65" w:unhideWhenUsed="0"/>
+    <w:lsdException w:name="Medium List 2 Accent 6" w:semiHidden="0" w:uiPriority="66" w:unhideWhenUsed="0"/>
+    <w:lsdException w:name="Medium Grid 1 Accent 6" w:semiHidden="0" w:uiPriority="67" w:unhideWhenUsed="0"/>
+    <w:lsdException w:name="Medium Grid 2 Accent 6" w:semiHidden="0" w:uiPriority="68" w:unhideWhenUsed="0"/>
+    <w:lsdException w:name="Medium Grid 3 Accent 6" w:semiHidden="0" w:uiPriority="69" w:unhideWhenUsed="0"/>
+    <w:lsdException w:name="Dark List Accent 6" w:semiHidden="0" w:uiPriority="70" w:unhideWhenUsed="0"/>
+    <w:lsdException w:name="Colorful Shading Accent 6" w:semiHidden="0" w:uiPriority="71" w:unhideWhenUsed="0"/>
+    <w:lsdException w:name="Colorful List Accent 6" w:semiHidden="0" w:uiPriority="72" w:unhideWhenUsed="0"/>
+    <w:lsdException w:name="Colorful Grid Accent 6" w:semiHidden="0" w:uiPriority="73" w:unhideWhenUsed="0"/>
+    <w:lsdException w:name="Subtle Emphasis" w:semiHidden="0" w:uiPriority="19" w:unhideWhenUsed="0" w:qFormat="1"/>
+    <w:lsdException w:name="Intense Emphasis" w:semiHidden="0" w:uiPriority="21" w:unhideWhenUsed="0" w:qFormat="1"/>
+    <w:lsdException w:name="Subtle Reference" w:semiHidden="0" w:uiPriority="31" w:unhideWhenUsed="0" w:qFormat="1"/>
+    <w:lsdException w:name="Intense Reference" w:semiHidden="0" w:uiPriority="32" w:unhideWhenUsed="0" w:qFormat="1"/>
+    <w:lsdException w:name="Book Title" w:semiHidden="0" w:uiPriority="33" w:unhideWhenUsed="0" w:qFormat="1"/>
+    <w:lsdException w:name="Bibliography" w:uiPriority="37"/>
+    <w:lsdException w:name="TOC Heading" w:uiPriority="39" w:qFormat="1"/>
+  </w:latentStyles>
+  <w:style w:type="paragraph" w:default="1" w:styleId="Normalny">
+    <w:name w:val="Normal"/>
+    <w:qFormat/>
+  </w:style>
+  <w:style w:type="character" w:default="1" w:styleId="Domylnaczcionkaakapitu">
+    <w:name w:val="Default Paragraph Font"/>
+    <w:uiPriority w:val="1"/>
+    <w:semiHidden/>
+    <w:unhideWhenUsed/>
+  </w:style>
+  <w:style w:type="table" w:default="1" w:styleId="Standardowy">
+    <w:name w:val="Normal Table"/>
+    <w:uiPriority w:val="99"/>
+    <w:semiHidden/>
+    <w:unhideWhenUsed/>
+    <w:tblPr>
+      <w:tblInd w:w="0" w:type="dxa"/>
+      <w:tblCellMar>
+        <w:top w:w="0" w:type="dxa"/>
+        <w:left w:w="108" w:type="dxa"/>
+        <w:bottom w:w="0" w:type="dxa"/>
+        <w:right w:w="108" w:type="dxa"/>
+      </w:tblCellMar>
+    </w:tblPr>
+  </w:style>
+  <w:style w:type="numbering" w:default="1" w:styleId="Bezlisty">
+    <w:name w:val="No List"/>
+    <w:uiPriority w:val="99"/>
+    <w:semiHidden/>
+    <w:unhideWhenUsed/>
+  </w:style>
+</w:styles>
+</file>
+
 <file path=word/theme/theme1.xml><?xml version="1.0" encoding="utf-8"?>
 <a:theme xmlns:a="http://schemas.openxmlformats.org/drawingml/2006/main" name="Motyw pakietu Office">
   <a:themeElements>
